--- a/smartroom.docx
+++ b/smartroom.docx
@@ -46,7 +46,10 @@
           <w:lang w:eastAsia="en-IN"/>
           <w14:ligatures w14:val="none"/>
         </w:rPr>
-        <w:t xml:space="preserve">Problem statement: </w:t>
+        <w:t>Problem statement: Design and suggest automation implementations for a room containing an AC, fan, lights, windows, electrical</w:t>
+      </w:r>
+      <w:r>
+        <w:t xml:space="preserve"> </w:t>
       </w:r>
       <w:r>
         <w:rPr>
@@ -60,10 +63,7 @@
           <w:lang w:eastAsia="en-IN"/>
           <w14:ligatures w14:val="none"/>
         </w:rPr>
-        <w:t>Design and suggest automation implementations for a room containing an AC, fan, lights, windows, electrical</w:t>
-      </w:r>
-      <w:r>
-        <w:t xml:space="preserve"> </w:t>
+        <w:t>appliances, routers, and a fire alert system</w:t>
       </w:r>
       <w:r>
         <w:rPr>
@@ -77,20 +77,6 @@
           <w:lang w:eastAsia="en-IN"/>
           <w14:ligatures w14:val="none"/>
         </w:rPr>
-        <w:t>appliances, routers, and a fire alert system</w:t>
-      </w:r>
-      <w:r>
-        <w:rPr>
-          <w:rFonts w:ascii="Times New Roman" w:eastAsia="Times New Roman" w:hAnsi="Times New Roman" w:cs="Times New Roman"/>
-          <w:b/>
-          <w:bCs/>
-          <w:color w:val="1F1F1F"/>
-          <w:kern w:val="0"/>
-          <w:sz w:val="28"/>
-          <w:szCs w:val="28"/>
-          <w:lang w:eastAsia="en-IN"/>
-          <w14:ligatures w14:val="none"/>
-        </w:rPr>
         <w:t xml:space="preserve">. </w:t>
       </w:r>
     </w:p>
@@ -337,17 +323,7 @@
           <w:sz w:val="24"/>
           <w:szCs w:val="24"/>
         </w:rPr>
-        <w:t>Functional Requirements</w:t>
-      </w:r>
-      <w:r>
-        <w:rPr>
-          <w:rFonts w:ascii="Times New Roman" w:hAnsi="Times New Roman" w:cs="Times New Roman"/>
-          <w:b/>
-          <w:bCs/>
-          <w:sz w:val="24"/>
-          <w:szCs w:val="24"/>
-        </w:rPr>
-        <w:t>:</w:t>
+        <w:t>Functional Requirements:</w:t>
       </w:r>
     </w:p>
     <w:p>
@@ -3012,7 +2988,6 @@
           <w:szCs w:val="24"/>
         </w:rPr>
       </w:pPr>
-      <w:proofErr w:type="spellStart"/>
       <w:r>
         <w:rPr>
           <w:rFonts w:ascii="Times New Roman" w:hAnsi="Times New Roman" w:cs="Times New Roman"/>
@@ -3021,18 +2996,7 @@
           <w:sz w:val="24"/>
           <w:szCs w:val="24"/>
         </w:rPr>
-        <w:t>Wifi</w:t>
-      </w:r>
-      <w:proofErr w:type="spellEnd"/>
-      <w:r>
-        <w:rPr>
-          <w:rFonts w:ascii="Times New Roman" w:hAnsi="Times New Roman" w:cs="Times New Roman"/>
-          <w:i/>
-          <w:iCs/>
-          <w:sz w:val="24"/>
-          <w:szCs w:val="24"/>
-        </w:rPr>
-        <w:t xml:space="preserve"> Smart plug                                                            Amazon Alexa</w:t>
+        <w:t>Wifi Smart plug                                                            Amazon Alexa</w:t>
       </w:r>
     </w:p>
     <w:p>
@@ -7822,6 +7786,5071 @@
         </w:rPr>
         <w:t>Users can trust in the system's safety and compliance with industry standards.</w:t>
       </w:r>
+    </w:p>
+    <w:p>
+      <w:pPr>
+        <w:rPr>
+          <w:rFonts w:ascii="Times New Roman" w:hAnsi="Times New Roman" w:cs="Times New Roman"/>
+          <w:b/>
+          <w:bCs/>
+          <w:sz w:val="28"/>
+          <w:szCs w:val="28"/>
+        </w:rPr>
+      </w:pPr>
+      <w:r>
+        <w:rPr>
+          <w:rFonts w:ascii="Times New Roman" w:hAnsi="Times New Roman" w:cs="Times New Roman"/>
+          <w:b/>
+          <w:bCs/>
+          <w:sz w:val="28"/>
+          <w:szCs w:val="28"/>
+        </w:rPr>
+        <w:t>Codes:</w:t>
+      </w:r>
+    </w:p>
+    <w:p>
+      <w:pPr>
+        <w:rPr>
+          <w:rFonts w:ascii="Courier New" w:hAnsi="Courier New" w:cs="Courier New"/>
+          <w:b/>
+          <w:bCs/>
+          <w:sz w:val="24"/>
+          <w:szCs w:val="24"/>
+        </w:rPr>
+      </w:pPr>
+      <w:r>
+        <w:rPr>
+          <w:rFonts w:ascii="Courier New" w:hAnsi="Courier New" w:cs="Courier New"/>
+          <w:b/>
+          <w:bCs/>
+          <w:sz w:val="24"/>
+          <w:szCs w:val="24"/>
+        </w:rPr>
+        <w:t>Mqtt.py</w:t>
+      </w:r>
+    </w:p>
+    <w:p>
+      <w:pPr>
+        <w:rPr>
+          <w:rFonts w:ascii="Courier New" w:hAnsi="Courier New" w:cs="Courier New"/>
+          <w:sz w:val="20"/>
+          <w:szCs w:val="20"/>
+        </w:rPr>
+      </w:pPr>
+      <w:r>
+        <w:rPr>
+          <w:rFonts w:ascii="Courier New" w:hAnsi="Courier New" w:cs="Courier New"/>
+          <w:sz w:val="20"/>
+          <w:szCs w:val="20"/>
+        </w:rPr>
+        <w:t>import RPi.GPIO as GPIO</w:t>
+      </w:r>
+    </w:p>
+    <w:p>
+      <w:pPr>
+        <w:rPr>
+          <w:rFonts w:ascii="Courier New" w:hAnsi="Courier New" w:cs="Courier New"/>
+          <w:sz w:val="20"/>
+          <w:szCs w:val="20"/>
+        </w:rPr>
+      </w:pPr>
+      <w:r>
+        <w:rPr>
+          <w:rFonts w:ascii="Courier New" w:hAnsi="Courier New" w:cs="Courier New"/>
+          <w:sz w:val="20"/>
+          <w:szCs w:val="20"/>
+        </w:rPr>
+        <w:t>import dht22</w:t>
+      </w:r>
+    </w:p>
+    <w:p>
+      <w:pPr>
+        <w:rPr>
+          <w:rFonts w:ascii="Courier New" w:hAnsi="Courier New" w:cs="Courier New"/>
+          <w:sz w:val="20"/>
+          <w:szCs w:val="20"/>
+        </w:rPr>
+      </w:pPr>
+      <w:r>
+        <w:rPr>
+          <w:rFonts w:ascii="Courier New" w:hAnsi="Courier New" w:cs="Courier New"/>
+          <w:sz w:val="20"/>
+          <w:szCs w:val="20"/>
+        </w:rPr>
+        <w:t>import time</w:t>
+      </w:r>
+    </w:p>
+    <w:p>
+      <w:pPr>
+        <w:rPr>
+          <w:rFonts w:ascii="Courier New" w:hAnsi="Courier New" w:cs="Courier New"/>
+          <w:sz w:val="20"/>
+          <w:szCs w:val="20"/>
+        </w:rPr>
+      </w:pPr>
+      <w:r>
+        <w:rPr>
+          <w:rFonts w:ascii="Courier New" w:hAnsi="Courier New" w:cs="Courier New"/>
+          <w:sz w:val="20"/>
+          <w:szCs w:val="20"/>
+        </w:rPr>
+        <w:t>import paho.mqtt.client as mqtt</w:t>
+      </w:r>
+    </w:p>
+    <w:p>
+      <w:pPr>
+        <w:rPr>
+          <w:rFonts w:ascii="Courier New" w:hAnsi="Courier New" w:cs="Courier New"/>
+          <w:sz w:val="20"/>
+          <w:szCs w:val="20"/>
+        </w:rPr>
+      </w:pPr>
+    </w:p>
+    <w:p>
+      <w:pPr>
+        <w:rPr>
+          <w:rFonts w:ascii="Courier New" w:hAnsi="Courier New" w:cs="Courier New"/>
+          <w:sz w:val="20"/>
+          <w:szCs w:val="20"/>
+        </w:rPr>
+      </w:pPr>
+      <w:r>
+        <w:rPr>
+          <w:rFonts w:ascii="Courier New" w:hAnsi="Courier New" w:cs="Courier New"/>
+          <w:sz w:val="20"/>
+          <w:szCs w:val="20"/>
+        </w:rPr>
+        <w:t># Initialize GPIO</w:t>
+      </w:r>
+    </w:p>
+    <w:p>
+      <w:pPr>
+        <w:rPr>
+          <w:rFonts w:ascii="Courier New" w:hAnsi="Courier New" w:cs="Courier New"/>
+          <w:sz w:val="20"/>
+          <w:szCs w:val="20"/>
+        </w:rPr>
+      </w:pPr>
+      <w:r>
+        <w:rPr>
+          <w:rFonts w:ascii="Courier New" w:hAnsi="Courier New" w:cs="Courier New"/>
+          <w:sz w:val="20"/>
+          <w:szCs w:val="20"/>
+        </w:rPr>
+        <w:t>GPIO.setmode(GPIO.BCM)</w:t>
+      </w:r>
+    </w:p>
+    <w:p>
+      <w:pPr>
+        <w:rPr>
+          <w:rFonts w:ascii="Courier New" w:hAnsi="Courier New" w:cs="Courier New"/>
+          <w:sz w:val="20"/>
+          <w:szCs w:val="20"/>
+        </w:rPr>
+      </w:pPr>
+      <w:r>
+        <w:rPr>
+          <w:rFonts w:ascii="Courier New" w:hAnsi="Courier New" w:cs="Courier New"/>
+          <w:sz w:val="20"/>
+          <w:szCs w:val="20"/>
+        </w:rPr>
+        <w:t>GPIO.setwarnings(False)</w:t>
+      </w:r>
+    </w:p>
+    <w:p>
+      <w:pPr>
+        <w:rPr>
+          <w:rFonts w:ascii="Courier New" w:hAnsi="Courier New" w:cs="Courier New"/>
+          <w:sz w:val="20"/>
+          <w:szCs w:val="20"/>
+        </w:rPr>
+      </w:pPr>
+    </w:p>
+    <w:p>
+      <w:pPr>
+        <w:rPr>
+          <w:rFonts w:ascii="Courier New" w:hAnsi="Courier New" w:cs="Courier New"/>
+          <w:sz w:val="20"/>
+          <w:szCs w:val="20"/>
+        </w:rPr>
+      </w:pPr>
+      <w:r>
+        <w:rPr>
+          <w:rFonts w:ascii="Courier New" w:hAnsi="Courier New" w:cs="Courier New"/>
+          <w:sz w:val="20"/>
+          <w:szCs w:val="20"/>
+        </w:rPr>
+        <w:t># Initialize DHT22 sensor</w:t>
+      </w:r>
+    </w:p>
+    <w:p>
+      <w:pPr>
+        <w:rPr>
+          <w:rFonts w:ascii="Courier New" w:hAnsi="Courier New" w:cs="Courier New"/>
+          <w:sz w:val="20"/>
+          <w:szCs w:val="20"/>
+        </w:rPr>
+      </w:pPr>
+      <w:r>
+        <w:rPr>
+          <w:rFonts w:ascii="Courier New" w:hAnsi="Courier New" w:cs="Courier New"/>
+          <w:sz w:val="20"/>
+          <w:szCs w:val="20"/>
+        </w:rPr>
+        <w:t>sensor = dht22.DHT22(pin=4)</w:t>
+      </w:r>
+    </w:p>
+    <w:p>
+      <w:pPr>
+        <w:rPr>
+          <w:rFonts w:ascii="Courier New" w:hAnsi="Courier New" w:cs="Courier New"/>
+          <w:sz w:val="20"/>
+          <w:szCs w:val="20"/>
+        </w:rPr>
+      </w:pPr>
+    </w:p>
+    <w:p>
+      <w:pPr>
+        <w:rPr>
+          <w:rFonts w:ascii="Courier New" w:hAnsi="Courier New" w:cs="Courier New"/>
+          <w:sz w:val="20"/>
+          <w:szCs w:val="20"/>
+        </w:rPr>
+      </w:pPr>
+      <w:r>
+        <w:rPr>
+          <w:rFonts w:ascii="Courier New" w:hAnsi="Courier New" w:cs="Courier New"/>
+          <w:sz w:val="20"/>
+          <w:szCs w:val="20"/>
+        </w:rPr>
+        <w:t># GPIO pins for actuators</w:t>
+      </w:r>
+    </w:p>
+    <w:p>
+      <w:pPr>
+        <w:rPr>
+          <w:rFonts w:ascii="Courier New" w:hAnsi="Courier New" w:cs="Courier New"/>
+          <w:sz w:val="20"/>
+          <w:szCs w:val="20"/>
+        </w:rPr>
+      </w:pPr>
+      <w:r>
+        <w:rPr>
+          <w:rFonts w:ascii="Courier New" w:hAnsi="Courier New" w:cs="Courier New"/>
+          <w:sz w:val="20"/>
+          <w:szCs w:val="20"/>
+        </w:rPr>
+        <w:t>light_relay_pin = 17</w:t>
+      </w:r>
+    </w:p>
+    <w:p>
+      <w:pPr>
+        <w:rPr>
+          <w:rFonts w:ascii="Courier New" w:hAnsi="Courier New" w:cs="Courier New"/>
+          <w:sz w:val="20"/>
+          <w:szCs w:val="20"/>
+        </w:rPr>
+      </w:pPr>
+      <w:r>
+        <w:rPr>
+          <w:rFonts w:ascii="Courier New" w:hAnsi="Courier New" w:cs="Courier New"/>
+          <w:sz w:val="20"/>
+          <w:szCs w:val="20"/>
+        </w:rPr>
+        <w:t>fan_relay_pin = 18</w:t>
+      </w:r>
+    </w:p>
+    <w:p>
+      <w:pPr>
+        <w:rPr>
+          <w:rFonts w:ascii="Courier New" w:hAnsi="Courier New" w:cs="Courier New"/>
+          <w:sz w:val="20"/>
+          <w:szCs w:val="20"/>
+        </w:rPr>
+      </w:pPr>
+    </w:p>
+    <w:p>
+      <w:pPr>
+        <w:rPr>
+          <w:rFonts w:ascii="Courier New" w:hAnsi="Courier New" w:cs="Courier New"/>
+          <w:sz w:val="20"/>
+          <w:szCs w:val="20"/>
+        </w:rPr>
+      </w:pPr>
+      <w:r>
+        <w:rPr>
+          <w:rFonts w:ascii="Courier New" w:hAnsi="Courier New" w:cs="Courier New"/>
+          <w:sz w:val="20"/>
+          <w:szCs w:val="20"/>
+        </w:rPr>
+        <w:t># Set up MQTT parameters</w:t>
+      </w:r>
+    </w:p>
+    <w:p>
+      <w:pPr>
+        <w:rPr>
+          <w:rFonts w:ascii="Courier New" w:hAnsi="Courier New" w:cs="Courier New"/>
+          <w:sz w:val="20"/>
+          <w:szCs w:val="20"/>
+        </w:rPr>
+      </w:pPr>
+      <w:r>
+        <w:rPr>
+          <w:rFonts w:ascii="Courier New" w:hAnsi="Courier New" w:cs="Courier New"/>
+          <w:sz w:val="20"/>
+          <w:szCs w:val="20"/>
+        </w:rPr>
+        <w:t>mqtt_broker = "your_mqtt_broker_address"</w:t>
+      </w:r>
+    </w:p>
+    <w:p>
+      <w:pPr>
+        <w:rPr>
+          <w:rFonts w:ascii="Courier New" w:hAnsi="Courier New" w:cs="Courier New"/>
+          <w:sz w:val="20"/>
+          <w:szCs w:val="20"/>
+        </w:rPr>
+      </w:pPr>
+      <w:r>
+        <w:rPr>
+          <w:rFonts w:ascii="Courier New" w:hAnsi="Courier New" w:cs="Courier New"/>
+          <w:sz w:val="20"/>
+          <w:szCs w:val="20"/>
+        </w:rPr>
+        <w:t>mqtt_port = 1883</w:t>
+      </w:r>
+    </w:p>
+    <w:p>
+      <w:pPr>
+        <w:rPr>
+          <w:rFonts w:ascii="Courier New" w:hAnsi="Courier New" w:cs="Courier New"/>
+          <w:sz w:val="20"/>
+          <w:szCs w:val="20"/>
+        </w:rPr>
+      </w:pPr>
+      <w:r>
+        <w:rPr>
+          <w:rFonts w:ascii="Courier New" w:hAnsi="Courier New" w:cs="Courier New"/>
+          <w:sz w:val="20"/>
+          <w:szCs w:val="20"/>
+        </w:rPr>
+        <w:t>mqtt_topic_temp = "room/temperature"</w:t>
+      </w:r>
+    </w:p>
+    <w:p>
+      <w:pPr>
+        <w:rPr>
+          <w:rFonts w:ascii="Courier New" w:hAnsi="Courier New" w:cs="Courier New"/>
+          <w:sz w:val="20"/>
+          <w:szCs w:val="20"/>
+        </w:rPr>
+      </w:pPr>
+      <w:r>
+        <w:rPr>
+          <w:rFonts w:ascii="Courier New" w:hAnsi="Courier New" w:cs="Courier New"/>
+          <w:sz w:val="20"/>
+          <w:szCs w:val="20"/>
+        </w:rPr>
+        <w:t>mqtt_topic_motion = "room/motion"</w:t>
+      </w:r>
+    </w:p>
+    <w:p>
+      <w:pPr>
+        <w:rPr>
+          <w:rFonts w:ascii="Courier New" w:hAnsi="Courier New" w:cs="Courier New"/>
+          <w:sz w:val="20"/>
+          <w:szCs w:val="20"/>
+        </w:rPr>
+      </w:pPr>
+      <w:r>
+        <w:rPr>
+          <w:rFonts w:ascii="Courier New" w:hAnsi="Courier New" w:cs="Courier New"/>
+          <w:sz w:val="20"/>
+          <w:szCs w:val="20"/>
+        </w:rPr>
+        <w:t>mqtt_topic_light = "room/light"</w:t>
+      </w:r>
+    </w:p>
+    <w:p>
+      <w:pPr>
+        <w:rPr>
+          <w:rFonts w:ascii="Courier New" w:hAnsi="Courier New" w:cs="Courier New"/>
+          <w:sz w:val="20"/>
+          <w:szCs w:val="20"/>
+        </w:rPr>
+      </w:pPr>
+    </w:p>
+    <w:p>
+      <w:pPr>
+        <w:rPr>
+          <w:rFonts w:ascii="Courier New" w:hAnsi="Courier New" w:cs="Courier New"/>
+          <w:sz w:val="20"/>
+          <w:szCs w:val="20"/>
+        </w:rPr>
+      </w:pPr>
+      <w:r>
+        <w:rPr>
+          <w:rFonts w:ascii="Courier New" w:hAnsi="Courier New" w:cs="Courier New"/>
+          <w:sz w:val="20"/>
+          <w:szCs w:val="20"/>
+        </w:rPr>
+        <w:t># Set up GPIO pins</w:t>
+      </w:r>
+    </w:p>
+    <w:p>
+      <w:pPr>
+        <w:rPr>
+          <w:rFonts w:ascii="Courier New" w:hAnsi="Courier New" w:cs="Courier New"/>
+          <w:sz w:val="20"/>
+          <w:szCs w:val="20"/>
+        </w:rPr>
+      </w:pPr>
+      <w:r>
+        <w:rPr>
+          <w:rFonts w:ascii="Courier New" w:hAnsi="Courier New" w:cs="Courier New"/>
+          <w:sz w:val="20"/>
+          <w:szCs w:val="20"/>
+        </w:rPr>
+        <w:t>GPIO.setup(light_relay_pin, GPIO.OUT)</w:t>
+      </w:r>
+    </w:p>
+    <w:p>
+      <w:pPr>
+        <w:rPr>
+          <w:rFonts w:ascii="Courier New" w:hAnsi="Courier New" w:cs="Courier New"/>
+          <w:sz w:val="20"/>
+          <w:szCs w:val="20"/>
+        </w:rPr>
+      </w:pPr>
+      <w:r>
+        <w:rPr>
+          <w:rFonts w:ascii="Courier New" w:hAnsi="Courier New" w:cs="Courier New"/>
+          <w:sz w:val="20"/>
+          <w:szCs w:val="20"/>
+        </w:rPr>
+        <w:t>GPIO.setup(fan_relay_pin, GPIO.OUT)</w:t>
+      </w:r>
+    </w:p>
+    <w:p>
+      <w:pPr>
+        <w:rPr>
+          <w:rFonts w:ascii="Courier New" w:hAnsi="Courier New" w:cs="Courier New"/>
+          <w:sz w:val="20"/>
+          <w:szCs w:val="20"/>
+        </w:rPr>
+      </w:pPr>
+    </w:p>
+    <w:p>
+      <w:pPr>
+        <w:rPr>
+          <w:rFonts w:ascii="Courier New" w:hAnsi="Courier New" w:cs="Courier New"/>
+          <w:sz w:val="20"/>
+          <w:szCs w:val="20"/>
+        </w:rPr>
+      </w:pPr>
+      <w:r>
+        <w:rPr>
+          <w:rFonts w:ascii="Courier New" w:hAnsi="Courier New" w:cs="Courier New"/>
+          <w:sz w:val="20"/>
+          <w:szCs w:val="20"/>
+        </w:rPr>
+        <w:t># MQTT on_connect callback</w:t>
+      </w:r>
+    </w:p>
+    <w:p>
+      <w:pPr>
+        <w:rPr>
+          <w:rFonts w:ascii="Courier New" w:hAnsi="Courier New" w:cs="Courier New"/>
+          <w:sz w:val="20"/>
+          <w:szCs w:val="20"/>
+        </w:rPr>
+      </w:pPr>
+      <w:r>
+        <w:rPr>
+          <w:rFonts w:ascii="Courier New" w:hAnsi="Courier New" w:cs="Courier New"/>
+          <w:sz w:val="20"/>
+          <w:szCs w:val="20"/>
+        </w:rPr>
+        <w:t>def on_connect(client, userdata, flags, rc):</w:t>
+      </w:r>
+    </w:p>
+    <w:p>
+      <w:pPr>
+        <w:rPr>
+          <w:rFonts w:ascii="Courier New" w:hAnsi="Courier New" w:cs="Courier New"/>
+          <w:sz w:val="20"/>
+          <w:szCs w:val="20"/>
+        </w:rPr>
+      </w:pPr>
+      <w:r>
+        <w:rPr>
+          <w:rFonts w:ascii="Courier New" w:hAnsi="Courier New" w:cs="Courier New"/>
+          <w:sz w:val="20"/>
+          <w:szCs w:val="20"/>
+        </w:rPr>
+        <w:t xml:space="preserve">    print("Connected with result code "+str(rc))</w:t>
+      </w:r>
+    </w:p>
+    <w:p>
+      <w:pPr>
+        <w:rPr>
+          <w:rFonts w:ascii="Courier New" w:hAnsi="Courier New" w:cs="Courier New"/>
+          <w:sz w:val="20"/>
+          <w:szCs w:val="20"/>
+        </w:rPr>
+      </w:pPr>
+      <w:r>
+        <w:rPr>
+          <w:rFonts w:ascii="Courier New" w:hAnsi="Courier New" w:cs="Courier New"/>
+          <w:sz w:val="20"/>
+          <w:szCs w:val="20"/>
+        </w:rPr>
+        <w:t xml:space="preserve">    client.subscribe(mqtt_topic_temp)</w:t>
+      </w:r>
+    </w:p>
+    <w:p>
+      <w:pPr>
+        <w:rPr>
+          <w:rFonts w:ascii="Courier New" w:hAnsi="Courier New" w:cs="Courier New"/>
+          <w:sz w:val="20"/>
+          <w:szCs w:val="20"/>
+        </w:rPr>
+      </w:pPr>
+      <w:r>
+        <w:rPr>
+          <w:rFonts w:ascii="Courier New" w:hAnsi="Courier New" w:cs="Courier New"/>
+          <w:sz w:val="20"/>
+          <w:szCs w:val="20"/>
+        </w:rPr>
+        <w:t xml:space="preserve">    client.subscribe(mqtt_topic_motion)</w:t>
+      </w:r>
+    </w:p>
+    <w:p>
+      <w:pPr>
+        <w:rPr>
+          <w:rFonts w:ascii="Courier New" w:hAnsi="Courier New" w:cs="Courier New"/>
+          <w:sz w:val="20"/>
+          <w:szCs w:val="20"/>
+        </w:rPr>
+      </w:pPr>
+    </w:p>
+    <w:p>
+      <w:pPr>
+        <w:rPr>
+          <w:rFonts w:ascii="Courier New" w:hAnsi="Courier New" w:cs="Courier New"/>
+          <w:sz w:val="20"/>
+          <w:szCs w:val="20"/>
+        </w:rPr>
+      </w:pPr>
+      <w:r>
+        <w:rPr>
+          <w:rFonts w:ascii="Courier New" w:hAnsi="Courier New" w:cs="Courier New"/>
+          <w:sz w:val="20"/>
+          <w:szCs w:val="20"/>
+        </w:rPr>
+        <w:t># MQTT on_message callback</w:t>
+      </w:r>
+    </w:p>
+    <w:p>
+      <w:pPr>
+        <w:rPr>
+          <w:rFonts w:ascii="Courier New" w:hAnsi="Courier New" w:cs="Courier New"/>
+          <w:sz w:val="20"/>
+          <w:szCs w:val="20"/>
+        </w:rPr>
+      </w:pPr>
+      <w:r>
+        <w:rPr>
+          <w:rFonts w:ascii="Courier New" w:hAnsi="Courier New" w:cs="Courier New"/>
+          <w:sz w:val="20"/>
+          <w:szCs w:val="20"/>
+        </w:rPr>
+        <w:t>def on_message(client, userdata, msg):</w:t>
+      </w:r>
+    </w:p>
+    <w:p>
+      <w:pPr>
+        <w:rPr>
+          <w:rFonts w:ascii="Courier New" w:hAnsi="Courier New" w:cs="Courier New"/>
+          <w:sz w:val="20"/>
+          <w:szCs w:val="20"/>
+        </w:rPr>
+      </w:pPr>
+      <w:r>
+        <w:rPr>
+          <w:rFonts w:ascii="Courier New" w:hAnsi="Courier New" w:cs="Courier New"/>
+          <w:sz w:val="20"/>
+          <w:szCs w:val="20"/>
+        </w:rPr>
+        <w:t xml:space="preserve">    if msg.topic == mqtt_topic_temp:</w:t>
+      </w:r>
+    </w:p>
+    <w:p>
+      <w:pPr>
+        <w:rPr>
+          <w:rFonts w:ascii="Courier New" w:hAnsi="Courier New" w:cs="Courier New"/>
+          <w:sz w:val="20"/>
+          <w:szCs w:val="20"/>
+        </w:rPr>
+      </w:pPr>
+      <w:r>
+        <w:rPr>
+          <w:rFonts w:ascii="Courier New" w:hAnsi="Courier New" w:cs="Courier New"/>
+          <w:sz w:val="20"/>
+          <w:szCs w:val="20"/>
+        </w:rPr>
+        <w:t xml:space="preserve">        process_temperature(float(msg.payload))</w:t>
+      </w:r>
+    </w:p>
+    <w:p>
+      <w:pPr>
+        <w:rPr>
+          <w:rFonts w:ascii="Courier New" w:hAnsi="Courier New" w:cs="Courier New"/>
+          <w:sz w:val="20"/>
+          <w:szCs w:val="20"/>
+        </w:rPr>
+      </w:pPr>
+      <w:r>
+        <w:rPr>
+          <w:rFonts w:ascii="Courier New" w:hAnsi="Courier New" w:cs="Courier New"/>
+          <w:sz w:val="20"/>
+          <w:szCs w:val="20"/>
+        </w:rPr>
+        <w:t xml:space="preserve">    elif msg.topic == mqtt_topic_motion:</w:t>
+      </w:r>
+    </w:p>
+    <w:p>
+      <w:pPr>
+        <w:rPr>
+          <w:rFonts w:ascii="Courier New" w:hAnsi="Courier New" w:cs="Courier New"/>
+          <w:sz w:val="20"/>
+          <w:szCs w:val="20"/>
+        </w:rPr>
+      </w:pPr>
+      <w:r>
+        <w:rPr>
+          <w:rFonts w:ascii="Courier New" w:hAnsi="Courier New" w:cs="Courier New"/>
+          <w:sz w:val="20"/>
+          <w:szCs w:val="20"/>
+        </w:rPr>
+        <w:t xml:space="preserve">        process_motion(int(msg.payload))</w:t>
+      </w:r>
+    </w:p>
+    <w:p>
+      <w:pPr>
+        <w:rPr>
+          <w:rFonts w:ascii="Courier New" w:hAnsi="Courier New" w:cs="Courier New"/>
+          <w:sz w:val="20"/>
+          <w:szCs w:val="20"/>
+        </w:rPr>
+      </w:pPr>
+    </w:p>
+    <w:p>
+      <w:pPr>
+        <w:rPr>
+          <w:rFonts w:ascii="Courier New" w:hAnsi="Courier New" w:cs="Courier New"/>
+          <w:sz w:val="20"/>
+          <w:szCs w:val="20"/>
+        </w:rPr>
+      </w:pPr>
+      <w:r>
+        <w:rPr>
+          <w:rFonts w:ascii="Courier New" w:hAnsi="Courier New" w:cs="Courier New"/>
+          <w:sz w:val="20"/>
+          <w:szCs w:val="20"/>
+        </w:rPr>
+        <w:t># Function to control lights based on motion</w:t>
+      </w:r>
+    </w:p>
+    <w:p>
+      <w:pPr>
+        <w:rPr>
+          <w:rFonts w:ascii="Courier New" w:hAnsi="Courier New" w:cs="Courier New"/>
+          <w:sz w:val="20"/>
+          <w:szCs w:val="20"/>
+        </w:rPr>
+      </w:pPr>
+      <w:r>
+        <w:rPr>
+          <w:rFonts w:ascii="Courier New" w:hAnsi="Courier New" w:cs="Courier New"/>
+          <w:sz w:val="20"/>
+          <w:szCs w:val="20"/>
+        </w:rPr>
+        <w:t>def process_motion(motion_status):</w:t>
+      </w:r>
+    </w:p>
+    <w:p>
+      <w:pPr>
+        <w:rPr>
+          <w:rFonts w:ascii="Courier New" w:hAnsi="Courier New" w:cs="Courier New"/>
+          <w:sz w:val="20"/>
+          <w:szCs w:val="20"/>
+        </w:rPr>
+      </w:pPr>
+      <w:r>
+        <w:rPr>
+          <w:rFonts w:ascii="Courier New" w:hAnsi="Courier New" w:cs="Courier New"/>
+          <w:sz w:val="20"/>
+          <w:szCs w:val="20"/>
+        </w:rPr>
+        <w:t xml:space="preserve">    if motion_status == 1:</w:t>
+      </w:r>
+    </w:p>
+    <w:p>
+      <w:pPr>
+        <w:rPr>
+          <w:rFonts w:ascii="Courier New" w:hAnsi="Courier New" w:cs="Courier New"/>
+          <w:sz w:val="20"/>
+          <w:szCs w:val="20"/>
+        </w:rPr>
+      </w:pPr>
+      <w:r>
+        <w:rPr>
+          <w:rFonts w:ascii="Courier New" w:hAnsi="Courier New" w:cs="Courier New"/>
+          <w:sz w:val="20"/>
+          <w:szCs w:val="20"/>
+        </w:rPr>
+        <w:t xml:space="preserve">        GPIO.output(light_relay_pin, GPIO.HIGH)  # Turn on lights</w:t>
+      </w:r>
+    </w:p>
+    <w:p>
+      <w:pPr>
+        <w:rPr>
+          <w:rFonts w:ascii="Courier New" w:hAnsi="Courier New" w:cs="Courier New"/>
+          <w:sz w:val="20"/>
+          <w:szCs w:val="20"/>
+        </w:rPr>
+      </w:pPr>
+      <w:r>
+        <w:rPr>
+          <w:rFonts w:ascii="Courier New" w:hAnsi="Courier New" w:cs="Courier New"/>
+          <w:sz w:val="20"/>
+          <w:szCs w:val="20"/>
+        </w:rPr>
+        <w:t xml:space="preserve">    else:</w:t>
+      </w:r>
+    </w:p>
+    <w:p>
+      <w:pPr>
+        <w:rPr>
+          <w:rFonts w:ascii="Courier New" w:hAnsi="Courier New" w:cs="Courier New"/>
+          <w:sz w:val="20"/>
+          <w:szCs w:val="20"/>
+        </w:rPr>
+      </w:pPr>
+      <w:r>
+        <w:rPr>
+          <w:rFonts w:ascii="Courier New" w:hAnsi="Courier New" w:cs="Courier New"/>
+          <w:sz w:val="20"/>
+          <w:szCs w:val="20"/>
+        </w:rPr>
+        <w:t xml:space="preserve">        GPIO.output(light_relay_pin, GPIO.LOW)   # Turn off lights</w:t>
+      </w:r>
+    </w:p>
+    <w:p>
+      <w:pPr>
+        <w:rPr>
+          <w:rFonts w:ascii="Courier New" w:hAnsi="Courier New" w:cs="Courier New"/>
+          <w:sz w:val="20"/>
+          <w:szCs w:val="20"/>
+        </w:rPr>
+      </w:pPr>
+    </w:p>
+    <w:p>
+      <w:pPr>
+        <w:rPr>
+          <w:rFonts w:ascii="Courier New" w:hAnsi="Courier New" w:cs="Courier New"/>
+          <w:sz w:val="20"/>
+          <w:szCs w:val="20"/>
+        </w:rPr>
+      </w:pPr>
+      <w:r>
+        <w:rPr>
+          <w:rFonts w:ascii="Courier New" w:hAnsi="Courier New" w:cs="Courier New"/>
+          <w:sz w:val="20"/>
+          <w:szCs w:val="20"/>
+        </w:rPr>
+        <w:t># Function to adjust temperature control</w:t>
+      </w:r>
+    </w:p>
+    <w:p>
+      <w:pPr>
+        <w:rPr>
+          <w:rFonts w:ascii="Courier New" w:hAnsi="Courier New" w:cs="Courier New"/>
+          <w:sz w:val="20"/>
+          <w:szCs w:val="20"/>
+        </w:rPr>
+      </w:pPr>
+      <w:r>
+        <w:rPr>
+          <w:rFonts w:ascii="Courier New" w:hAnsi="Courier New" w:cs="Courier New"/>
+          <w:sz w:val="20"/>
+          <w:szCs w:val="20"/>
+        </w:rPr>
+        <w:t>def process_temperature(temperature):</w:t>
+      </w:r>
+    </w:p>
+    <w:p>
+      <w:pPr>
+        <w:rPr>
+          <w:rFonts w:ascii="Courier New" w:hAnsi="Courier New" w:cs="Courier New"/>
+          <w:sz w:val="20"/>
+          <w:szCs w:val="20"/>
+        </w:rPr>
+      </w:pPr>
+      <w:r>
+        <w:rPr>
+          <w:rFonts w:ascii="Courier New" w:hAnsi="Courier New" w:cs="Courier New"/>
+          <w:sz w:val="20"/>
+          <w:szCs w:val="20"/>
+        </w:rPr>
+        <w:t xml:space="preserve">    # Add logic to control temperature (e.g., turn on fan or AC based on temperature)</w:t>
+      </w:r>
+    </w:p>
+    <w:p>
+      <w:pPr>
+        <w:rPr>
+          <w:rFonts w:ascii="Courier New" w:hAnsi="Courier New" w:cs="Courier New"/>
+          <w:sz w:val="20"/>
+          <w:szCs w:val="20"/>
+        </w:rPr>
+      </w:pPr>
+    </w:p>
+    <w:p>
+      <w:pPr>
+        <w:rPr>
+          <w:rFonts w:ascii="Courier New" w:hAnsi="Courier New" w:cs="Courier New"/>
+          <w:sz w:val="20"/>
+          <w:szCs w:val="20"/>
+        </w:rPr>
+      </w:pPr>
+      <w:r>
+        <w:rPr>
+          <w:rFonts w:ascii="Courier New" w:hAnsi="Courier New" w:cs="Courier New"/>
+          <w:sz w:val="20"/>
+          <w:szCs w:val="20"/>
+        </w:rPr>
+        <w:t># Set up MQTT client</w:t>
+      </w:r>
+    </w:p>
+    <w:p>
+      <w:pPr>
+        <w:rPr>
+          <w:rFonts w:ascii="Courier New" w:hAnsi="Courier New" w:cs="Courier New"/>
+          <w:sz w:val="20"/>
+          <w:szCs w:val="20"/>
+        </w:rPr>
+      </w:pPr>
+      <w:r>
+        <w:rPr>
+          <w:rFonts w:ascii="Courier New" w:hAnsi="Courier New" w:cs="Courier New"/>
+          <w:sz w:val="20"/>
+          <w:szCs w:val="20"/>
+        </w:rPr>
+        <w:t>client = mqtt.Client()</w:t>
+      </w:r>
+    </w:p>
+    <w:p>
+      <w:pPr>
+        <w:rPr>
+          <w:rFonts w:ascii="Courier New" w:hAnsi="Courier New" w:cs="Courier New"/>
+          <w:sz w:val="20"/>
+          <w:szCs w:val="20"/>
+        </w:rPr>
+      </w:pPr>
+      <w:r>
+        <w:rPr>
+          <w:rFonts w:ascii="Courier New" w:hAnsi="Courier New" w:cs="Courier New"/>
+          <w:sz w:val="20"/>
+          <w:szCs w:val="20"/>
+        </w:rPr>
+        <w:t>client.on_connect = on_connect</w:t>
+      </w:r>
+    </w:p>
+    <w:p>
+      <w:pPr>
+        <w:rPr>
+          <w:rFonts w:ascii="Courier New" w:hAnsi="Courier New" w:cs="Courier New"/>
+          <w:sz w:val="20"/>
+          <w:szCs w:val="20"/>
+        </w:rPr>
+      </w:pPr>
+      <w:r>
+        <w:rPr>
+          <w:rFonts w:ascii="Courier New" w:hAnsi="Courier New" w:cs="Courier New"/>
+          <w:sz w:val="20"/>
+          <w:szCs w:val="20"/>
+        </w:rPr>
+        <w:t>client.on_message = on_message</w:t>
+      </w:r>
+    </w:p>
+    <w:p>
+      <w:pPr>
+        <w:rPr>
+          <w:rFonts w:ascii="Courier New" w:hAnsi="Courier New" w:cs="Courier New"/>
+          <w:sz w:val="20"/>
+          <w:szCs w:val="20"/>
+        </w:rPr>
+      </w:pPr>
+    </w:p>
+    <w:p>
+      <w:pPr>
+        <w:rPr>
+          <w:rFonts w:ascii="Courier New" w:hAnsi="Courier New" w:cs="Courier New"/>
+          <w:sz w:val="20"/>
+          <w:szCs w:val="20"/>
+        </w:rPr>
+      </w:pPr>
+      <w:r>
+        <w:rPr>
+          <w:rFonts w:ascii="Courier New" w:hAnsi="Courier New" w:cs="Courier New"/>
+          <w:sz w:val="20"/>
+          <w:szCs w:val="20"/>
+        </w:rPr>
+        <w:t># Connect to MQTT broker</w:t>
+      </w:r>
+    </w:p>
+    <w:p>
+      <w:pPr>
+        <w:rPr>
+          <w:rFonts w:ascii="Courier New" w:hAnsi="Courier New" w:cs="Courier New"/>
+          <w:sz w:val="20"/>
+          <w:szCs w:val="20"/>
+        </w:rPr>
+      </w:pPr>
+      <w:r>
+        <w:rPr>
+          <w:rFonts w:ascii="Courier New" w:hAnsi="Courier New" w:cs="Courier New"/>
+          <w:sz w:val="20"/>
+          <w:szCs w:val="20"/>
+        </w:rPr>
+        <w:t>client.connect(mqtt_broker, mqtt_port, 60)</w:t>
+      </w:r>
+    </w:p>
+    <w:p>
+      <w:pPr>
+        <w:rPr>
+          <w:rFonts w:ascii="Courier New" w:hAnsi="Courier New" w:cs="Courier New"/>
+          <w:sz w:val="20"/>
+          <w:szCs w:val="20"/>
+        </w:rPr>
+      </w:pPr>
+    </w:p>
+    <w:p>
+      <w:pPr>
+        <w:rPr>
+          <w:rFonts w:ascii="Courier New" w:hAnsi="Courier New" w:cs="Courier New"/>
+          <w:sz w:val="20"/>
+          <w:szCs w:val="20"/>
+        </w:rPr>
+      </w:pPr>
+      <w:r>
+        <w:rPr>
+          <w:rFonts w:ascii="Courier New" w:hAnsi="Courier New" w:cs="Courier New"/>
+          <w:sz w:val="20"/>
+          <w:szCs w:val="20"/>
+        </w:rPr>
+        <w:t># Start MQTT loop</w:t>
+      </w:r>
+    </w:p>
+    <w:p>
+      <w:pPr>
+        <w:rPr>
+          <w:rFonts w:ascii="Courier New" w:hAnsi="Courier New" w:cs="Courier New"/>
+          <w:sz w:val="20"/>
+          <w:szCs w:val="20"/>
+        </w:rPr>
+      </w:pPr>
+      <w:r>
+        <w:rPr>
+          <w:rFonts w:ascii="Courier New" w:hAnsi="Courier New" w:cs="Courier New"/>
+          <w:sz w:val="20"/>
+          <w:szCs w:val="20"/>
+        </w:rPr>
+        <w:lastRenderedPageBreak/>
+        <w:t>client.loop_start()</w:t>
+      </w:r>
+    </w:p>
+    <w:p>
+      <w:pPr>
+        <w:rPr>
+          <w:rFonts w:ascii="Courier New" w:hAnsi="Courier New" w:cs="Courier New"/>
+          <w:sz w:val="20"/>
+          <w:szCs w:val="20"/>
+        </w:rPr>
+      </w:pPr>
+    </w:p>
+    <w:p>
+      <w:pPr>
+        <w:rPr>
+          <w:rFonts w:ascii="Courier New" w:hAnsi="Courier New" w:cs="Courier New"/>
+          <w:sz w:val="20"/>
+          <w:szCs w:val="20"/>
+        </w:rPr>
+      </w:pPr>
+      <w:r>
+        <w:rPr>
+          <w:rFonts w:ascii="Courier New" w:hAnsi="Courier New" w:cs="Courier New"/>
+          <w:sz w:val="20"/>
+          <w:szCs w:val="20"/>
+        </w:rPr>
+        <w:t>try:</w:t>
+      </w:r>
+    </w:p>
+    <w:p>
+      <w:pPr>
+        <w:rPr>
+          <w:rFonts w:ascii="Courier New" w:hAnsi="Courier New" w:cs="Courier New"/>
+          <w:sz w:val="20"/>
+          <w:szCs w:val="20"/>
+        </w:rPr>
+      </w:pPr>
+      <w:r>
+        <w:rPr>
+          <w:rFonts w:ascii="Courier New" w:hAnsi="Courier New" w:cs="Courier New"/>
+          <w:sz w:val="20"/>
+          <w:szCs w:val="20"/>
+        </w:rPr>
+        <w:t xml:space="preserve">    while True:</w:t>
+      </w:r>
+    </w:p>
+    <w:p>
+      <w:pPr>
+        <w:rPr>
+          <w:rFonts w:ascii="Courier New" w:hAnsi="Courier New" w:cs="Courier New"/>
+          <w:sz w:val="20"/>
+          <w:szCs w:val="20"/>
+        </w:rPr>
+      </w:pPr>
+      <w:r>
+        <w:rPr>
+          <w:rFonts w:ascii="Courier New" w:hAnsi="Courier New" w:cs="Courier New"/>
+          <w:sz w:val="20"/>
+          <w:szCs w:val="20"/>
+        </w:rPr>
+        <w:t xml:space="preserve">        # Read temperature from DHT22 sensor</w:t>
+      </w:r>
+    </w:p>
+    <w:p>
+      <w:pPr>
+        <w:rPr>
+          <w:rFonts w:ascii="Courier New" w:hAnsi="Courier New" w:cs="Courier New"/>
+          <w:sz w:val="20"/>
+          <w:szCs w:val="20"/>
+        </w:rPr>
+      </w:pPr>
+      <w:r>
+        <w:rPr>
+          <w:rFonts w:ascii="Courier New" w:hAnsi="Courier New" w:cs="Courier New"/>
+          <w:sz w:val="20"/>
+          <w:szCs w:val="20"/>
+        </w:rPr>
+        <w:t xml:space="preserve">        result = sensor.read()</w:t>
+      </w:r>
+    </w:p>
+    <w:p>
+      <w:pPr>
+        <w:rPr>
+          <w:rFonts w:ascii="Courier New" w:hAnsi="Courier New" w:cs="Courier New"/>
+          <w:sz w:val="20"/>
+          <w:szCs w:val="20"/>
+        </w:rPr>
+      </w:pPr>
+      <w:r>
+        <w:rPr>
+          <w:rFonts w:ascii="Courier New" w:hAnsi="Courier New" w:cs="Courier New"/>
+          <w:sz w:val="20"/>
+          <w:szCs w:val="20"/>
+        </w:rPr>
+        <w:t xml:space="preserve">        if result.is_valid():</w:t>
+      </w:r>
+    </w:p>
+    <w:p>
+      <w:pPr>
+        <w:rPr>
+          <w:rFonts w:ascii="Courier New" w:hAnsi="Courier New" w:cs="Courier New"/>
+          <w:sz w:val="20"/>
+          <w:szCs w:val="20"/>
+        </w:rPr>
+      </w:pPr>
+      <w:r>
+        <w:rPr>
+          <w:rFonts w:ascii="Courier New" w:hAnsi="Courier New" w:cs="Courier New"/>
+          <w:sz w:val="20"/>
+          <w:szCs w:val="20"/>
+        </w:rPr>
+        <w:t xml:space="preserve">            temperature = result.temperature</w:t>
+      </w:r>
+    </w:p>
+    <w:p>
+      <w:pPr>
+        <w:rPr>
+          <w:rFonts w:ascii="Courier New" w:hAnsi="Courier New" w:cs="Courier New"/>
+          <w:sz w:val="20"/>
+          <w:szCs w:val="20"/>
+        </w:rPr>
+      </w:pPr>
+      <w:r>
+        <w:rPr>
+          <w:rFonts w:ascii="Courier New" w:hAnsi="Courier New" w:cs="Courier New"/>
+          <w:sz w:val="20"/>
+          <w:szCs w:val="20"/>
+        </w:rPr>
+        <w:t xml:space="preserve">            # Publish temperature to MQTT broker</w:t>
+      </w:r>
+    </w:p>
+    <w:p>
+      <w:pPr>
+        <w:rPr>
+          <w:rFonts w:ascii="Courier New" w:hAnsi="Courier New" w:cs="Courier New"/>
+          <w:sz w:val="20"/>
+          <w:szCs w:val="20"/>
+        </w:rPr>
+      </w:pPr>
+      <w:r>
+        <w:rPr>
+          <w:rFonts w:ascii="Courier New" w:hAnsi="Courier New" w:cs="Courier New"/>
+          <w:sz w:val="20"/>
+          <w:szCs w:val="20"/>
+        </w:rPr>
+        <w:t xml:space="preserve">            client.publish(mqtt_topic_temp, temperature)</w:t>
+      </w:r>
+    </w:p>
+    <w:p>
+      <w:pPr>
+        <w:rPr>
+          <w:rFonts w:ascii="Courier New" w:hAnsi="Courier New" w:cs="Courier New"/>
+          <w:sz w:val="20"/>
+          <w:szCs w:val="20"/>
+        </w:rPr>
+      </w:pPr>
+      <w:r>
+        <w:rPr>
+          <w:rFonts w:ascii="Courier New" w:hAnsi="Courier New" w:cs="Courier New"/>
+          <w:sz w:val="20"/>
+          <w:szCs w:val="20"/>
+        </w:rPr>
+        <w:t xml:space="preserve">        time.sleep(5)  # Adjust the sleep duration based on your requirements</w:t>
+      </w:r>
+    </w:p>
+    <w:p>
+      <w:pPr>
+        <w:rPr>
+          <w:rFonts w:ascii="Courier New" w:hAnsi="Courier New" w:cs="Courier New"/>
+          <w:sz w:val="20"/>
+          <w:szCs w:val="20"/>
+        </w:rPr>
+      </w:pPr>
+    </w:p>
+    <w:p>
+      <w:pPr>
+        <w:rPr>
+          <w:rFonts w:ascii="Courier New" w:hAnsi="Courier New" w:cs="Courier New"/>
+          <w:sz w:val="20"/>
+          <w:szCs w:val="20"/>
+        </w:rPr>
+      </w:pPr>
+      <w:r>
+        <w:rPr>
+          <w:rFonts w:ascii="Courier New" w:hAnsi="Courier New" w:cs="Courier New"/>
+          <w:sz w:val="20"/>
+          <w:szCs w:val="20"/>
+        </w:rPr>
+        <w:t>except KeyboardInterrupt:</w:t>
+      </w:r>
+    </w:p>
+    <w:p>
+      <w:pPr>
+        <w:rPr>
+          <w:rFonts w:ascii="Courier New" w:hAnsi="Courier New" w:cs="Courier New"/>
+          <w:sz w:val="20"/>
+          <w:szCs w:val="20"/>
+        </w:rPr>
+      </w:pPr>
+      <w:r>
+        <w:rPr>
+          <w:rFonts w:ascii="Courier New" w:hAnsi="Courier New" w:cs="Courier New"/>
+          <w:sz w:val="20"/>
+          <w:szCs w:val="20"/>
+        </w:rPr>
+        <w:t xml:space="preserve">    print("Program terminated by user.")</w:t>
+      </w:r>
+    </w:p>
+    <w:p>
+      <w:pPr>
+        <w:rPr>
+          <w:rFonts w:ascii="Courier New" w:hAnsi="Courier New" w:cs="Courier New"/>
+          <w:sz w:val="20"/>
+          <w:szCs w:val="20"/>
+        </w:rPr>
+      </w:pPr>
+      <w:r>
+        <w:rPr>
+          <w:rFonts w:ascii="Courier New" w:hAnsi="Courier New" w:cs="Courier New"/>
+          <w:sz w:val="20"/>
+          <w:szCs w:val="20"/>
+        </w:rPr>
+        <w:t xml:space="preserve">    GPIO.cleanup()</w:t>
+      </w:r>
+    </w:p>
+    <w:p>
+      <w:pPr>
+        <w:rPr>
+          <w:rFonts w:ascii="Courier New" w:hAnsi="Courier New" w:cs="Courier New"/>
+          <w:sz w:val="20"/>
+          <w:szCs w:val="20"/>
+        </w:rPr>
+      </w:pPr>
+      <w:r>
+        <w:rPr>
+          <w:rFonts w:ascii="Courier New" w:hAnsi="Courier New" w:cs="Courier New"/>
+          <w:sz w:val="20"/>
+          <w:szCs w:val="20"/>
+        </w:rPr>
+        <w:t xml:space="preserve">    client.disconnect()</w:t>
+      </w:r>
+    </w:p>
+    <w:p>
+      <w:pPr>
+        <w:rPr>
+          <w:rFonts w:ascii="Courier New" w:hAnsi="Courier New" w:cs="Courier New"/>
+          <w:sz w:val="20"/>
+          <w:szCs w:val="20"/>
+        </w:rPr>
+      </w:pPr>
+    </w:p>
+    <w:p>
+      <w:pPr>
+        <w:rPr>
+          <w:rFonts w:ascii="Courier New" w:hAnsi="Courier New" w:cs="Courier New"/>
+          <w:sz w:val="20"/>
+          <w:szCs w:val="20"/>
+        </w:rPr>
+      </w:pPr>
+      <w:r>
+        <w:rPr>
+          <w:rFonts w:ascii="Courier New" w:hAnsi="Courier New" w:cs="Courier New"/>
+          <w:sz w:val="20"/>
+          <w:szCs w:val="20"/>
+        </w:rPr>
+        <w:t># Import necessary libraries</w:t>
+      </w:r>
+    </w:p>
+    <w:p>
+      <w:pPr>
+        <w:rPr>
+          <w:rFonts w:ascii="Courier New" w:hAnsi="Courier New" w:cs="Courier New"/>
+          <w:sz w:val="20"/>
+          <w:szCs w:val="20"/>
+        </w:rPr>
+      </w:pPr>
+      <w:r>
+        <w:rPr>
+          <w:rFonts w:ascii="Courier New" w:hAnsi="Courier New" w:cs="Courier New"/>
+          <w:sz w:val="20"/>
+          <w:szCs w:val="20"/>
+        </w:rPr>
+        <w:t>import RPi.GPIO as GPIO</w:t>
+      </w:r>
+    </w:p>
+    <w:p>
+      <w:pPr>
+        <w:rPr>
+          <w:rFonts w:ascii="Courier New" w:hAnsi="Courier New" w:cs="Courier New"/>
+          <w:sz w:val="20"/>
+          <w:szCs w:val="20"/>
+        </w:rPr>
+      </w:pPr>
+      <w:r>
+        <w:rPr>
+          <w:rFonts w:ascii="Courier New" w:hAnsi="Courier New" w:cs="Courier New"/>
+          <w:sz w:val="20"/>
+          <w:szCs w:val="20"/>
+        </w:rPr>
+        <w:t>import dht22</w:t>
+      </w:r>
+    </w:p>
+    <w:p>
+      <w:pPr>
+        <w:rPr>
+          <w:rFonts w:ascii="Courier New" w:hAnsi="Courier New" w:cs="Courier New"/>
+          <w:sz w:val="20"/>
+          <w:szCs w:val="20"/>
+        </w:rPr>
+      </w:pPr>
+      <w:r>
+        <w:rPr>
+          <w:rFonts w:ascii="Courier New" w:hAnsi="Courier New" w:cs="Courier New"/>
+          <w:sz w:val="20"/>
+          <w:szCs w:val="20"/>
+        </w:rPr>
+        <w:t>import time</w:t>
+      </w:r>
+    </w:p>
+    <w:p>
+      <w:pPr>
+        <w:rPr>
+          <w:rFonts w:ascii="Courier New" w:hAnsi="Courier New" w:cs="Courier New"/>
+          <w:sz w:val="20"/>
+          <w:szCs w:val="20"/>
+        </w:rPr>
+      </w:pPr>
+      <w:r>
+        <w:rPr>
+          <w:rFonts w:ascii="Courier New" w:hAnsi="Courier New" w:cs="Courier New"/>
+          <w:sz w:val="20"/>
+          <w:szCs w:val="20"/>
+        </w:rPr>
+        <w:t>import paho.mqtt.client as mqtt</w:t>
+      </w:r>
+    </w:p>
+    <w:p>
+      <w:pPr>
+        <w:rPr>
+          <w:rFonts w:ascii="Courier New" w:hAnsi="Courier New" w:cs="Courier New"/>
+          <w:sz w:val="20"/>
+          <w:szCs w:val="20"/>
+        </w:rPr>
+      </w:pPr>
+    </w:p>
+    <w:p>
+      <w:pPr>
+        <w:rPr>
+          <w:rFonts w:ascii="Courier New" w:hAnsi="Courier New" w:cs="Courier New"/>
+          <w:sz w:val="20"/>
+          <w:szCs w:val="20"/>
+        </w:rPr>
+      </w:pPr>
+      <w:r>
+        <w:rPr>
+          <w:rFonts w:ascii="Courier New" w:hAnsi="Courier New" w:cs="Courier New"/>
+          <w:sz w:val="20"/>
+          <w:szCs w:val="20"/>
+        </w:rPr>
+        <w:t># Initialize GPIO</w:t>
+      </w:r>
+    </w:p>
+    <w:p>
+      <w:pPr>
+        <w:rPr>
+          <w:rFonts w:ascii="Courier New" w:hAnsi="Courier New" w:cs="Courier New"/>
+          <w:sz w:val="20"/>
+          <w:szCs w:val="20"/>
+        </w:rPr>
+      </w:pPr>
+      <w:r>
+        <w:rPr>
+          <w:rFonts w:ascii="Courier New" w:hAnsi="Courier New" w:cs="Courier New"/>
+          <w:sz w:val="20"/>
+          <w:szCs w:val="20"/>
+        </w:rPr>
+        <w:t>GPIO.setmode(GPIO.BCM)</w:t>
+      </w:r>
+    </w:p>
+    <w:p>
+      <w:pPr>
+        <w:rPr>
+          <w:rFonts w:ascii="Courier New" w:hAnsi="Courier New" w:cs="Courier New"/>
+          <w:sz w:val="20"/>
+          <w:szCs w:val="20"/>
+        </w:rPr>
+      </w:pPr>
+      <w:r>
+        <w:rPr>
+          <w:rFonts w:ascii="Courier New" w:hAnsi="Courier New" w:cs="Courier New"/>
+          <w:sz w:val="20"/>
+          <w:szCs w:val="20"/>
+        </w:rPr>
+        <w:t>GPIO.setwarnings(False)</w:t>
+      </w:r>
+    </w:p>
+    <w:p>
+      <w:pPr>
+        <w:rPr>
+          <w:rFonts w:ascii="Courier New" w:hAnsi="Courier New" w:cs="Courier New"/>
+          <w:sz w:val="20"/>
+          <w:szCs w:val="20"/>
+        </w:rPr>
+      </w:pPr>
+    </w:p>
+    <w:p>
+      <w:pPr>
+        <w:rPr>
+          <w:rFonts w:ascii="Courier New" w:hAnsi="Courier New" w:cs="Courier New"/>
+          <w:sz w:val="20"/>
+          <w:szCs w:val="20"/>
+        </w:rPr>
+      </w:pPr>
+      <w:r>
+        <w:rPr>
+          <w:rFonts w:ascii="Courier New" w:hAnsi="Courier New" w:cs="Courier New"/>
+          <w:sz w:val="20"/>
+          <w:szCs w:val="20"/>
+        </w:rPr>
+        <w:t># Initialize DHT22 sensor</w:t>
+      </w:r>
+    </w:p>
+    <w:p>
+      <w:pPr>
+        <w:rPr>
+          <w:rFonts w:ascii="Courier New" w:hAnsi="Courier New" w:cs="Courier New"/>
+          <w:sz w:val="20"/>
+          <w:szCs w:val="20"/>
+        </w:rPr>
+      </w:pPr>
+      <w:r>
+        <w:rPr>
+          <w:rFonts w:ascii="Courier New" w:hAnsi="Courier New" w:cs="Courier New"/>
+          <w:sz w:val="20"/>
+          <w:szCs w:val="20"/>
+        </w:rPr>
+        <w:t>sensor = dht22.DHT22(pin=4)</w:t>
+      </w:r>
+    </w:p>
+    <w:p>
+      <w:pPr>
+        <w:rPr>
+          <w:rFonts w:ascii="Courier New" w:hAnsi="Courier New" w:cs="Courier New"/>
+          <w:sz w:val="20"/>
+          <w:szCs w:val="20"/>
+        </w:rPr>
+      </w:pPr>
+    </w:p>
+    <w:p>
+      <w:pPr>
+        <w:rPr>
+          <w:rFonts w:ascii="Courier New" w:hAnsi="Courier New" w:cs="Courier New"/>
+          <w:sz w:val="20"/>
+          <w:szCs w:val="20"/>
+        </w:rPr>
+      </w:pPr>
+      <w:r>
+        <w:rPr>
+          <w:rFonts w:ascii="Courier New" w:hAnsi="Courier New" w:cs="Courier New"/>
+          <w:sz w:val="20"/>
+          <w:szCs w:val="20"/>
+        </w:rPr>
+        <w:t># GPIO pins for actuators</w:t>
+      </w:r>
+    </w:p>
+    <w:p>
+      <w:pPr>
+        <w:rPr>
+          <w:rFonts w:ascii="Courier New" w:hAnsi="Courier New" w:cs="Courier New"/>
+          <w:sz w:val="20"/>
+          <w:szCs w:val="20"/>
+        </w:rPr>
+      </w:pPr>
+      <w:r>
+        <w:rPr>
+          <w:rFonts w:ascii="Courier New" w:hAnsi="Courier New" w:cs="Courier New"/>
+          <w:sz w:val="20"/>
+          <w:szCs w:val="20"/>
+        </w:rPr>
+        <w:t>light_relay_pin = 17</w:t>
+      </w:r>
+    </w:p>
+    <w:p>
+      <w:pPr>
+        <w:rPr>
+          <w:rFonts w:ascii="Courier New" w:hAnsi="Courier New" w:cs="Courier New"/>
+          <w:sz w:val="20"/>
+          <w:szCs w:val="20"/>
+        </w:rPr>
+      </w:pPr>
+      <w:r>
+        <w:rPr>
+          <w:rFonts w:ascii="Courier New" w:hAnsi="Courier New" w:cs="Courier New"/>
+          <w:sz w:val="20"/>
+          <w:szCs w:val="20"/>
+        </w:rPr>
+        <w:t>fan_relay_pin = 18</w:t>
+      </w:r>
+    </w:p>
+    <w:p>
+      <w:pPr>
+        <w:rPr>
+          <w:rFonts w:ascii="Courier New" w:hAnsi="Courier New" w:cs="Courier New"/>
+          <w:sz w:val="20"/>
+          <w:szCs w:val="20"/>
+        </w:rPr>
+      </w:pPr>
+    </w:p>
+    <w:p>
+      <w:pPr>
+        <w:rPr>
+          <w:rFonts w:ascii="Courier New" w:hAnsi="Courier New" w:cs="Courier New"/>
+          <w:sz w:val="20"/>
+          <w:szCs w:val="20"/>
+        </w:rPr>
+      </w:pPr>
+      <w:r>
+        <w:rPr>
+          <w:rFonts w:ascii="Courier New" w:hAnsi="Courier New" w:cs="Courier New"/>
+          <w:sz w:val="20"/>
+          <w:szCs w:val="20"/>
+        </w:rPr>
+        <w:lastRenderedPageBreak/>
+        <w:t># Set up MQTT parameters</w:t>
+      </w:r>
+    </w:p>
+    <w:p>
+      <w:pPr>
+        <w:rPr>
+          <w:rFonts w:ascii="Courier New" w:hAnsi="Courier New" w:cs="Courier New"/>
+          <w:sz w:val="20"/>
+          <w:szCs w:val="20"/>
+        </w:rPr>
+      </w:pPr>
+      <w:r>
+        <w:rPr>
+          <w:rFonts w:ascii="Courier New" w:hAnsi="Courier New" w:cs="Courier New"/>
+          <w:sz w:val="20"/>
+          <w:szCs w:val="20"/>
+        </w:rPr>
+        <w:t>mqtt_broker = "your_mqtt_broker_address"</w:t>
+      </w:r>
+    </w:p>
+    <w:p>
+      <w:pPr>
+        <w:rPr>
+          <w:rFonts w:ascii="Courier New" w:hAnsi="Courier New" w:cs="Courier New"/>
+          <w:sz w:val="20"/>
+          <w:szCs w:val="20"/>
+        </w:rPr>
+      </w:pPr>
+      <w:r>
+        <w:rPr>
+          <w:rFonts w:ascii="Courier New" w:hAnsi="Courier New" w:cs="Courier New"/>
+          <w:sz w:val="20"/>
+          <w:szCs w:val="20"/>
+        </w:rPr>
+        <w:t>mqtt_port = 1883</w:t>
+      </w:r>
+    </w:p>
+    <w:p>
+      <w:pPr>
+        <w:rPr>
+          <w:rFonts w:ascii="Courier New" w:hAnsi="Courier New" w:cs="Courier New"/>
+          <w:sz w:val="20"/>
+          <w:szCs w:val="20"/>
+        </w:rPr>
+      </w:pPr>
+      <w:r>
+        <w:rPr>
+          <w:rFonts w:ascii="Courier New" w:hAnsi="Courier New" w:cs="Courier New"/>
+          <w:sz w:val="20"/>
+          <w:szCs w:val="20"/>
+        </w:rPr>
+        <w:t>mqtt_topic_temp = "room/temperature"</w:t>
+      </w:r>
+    </w:p>
+    <w:p>
+      <w:pPr>
+        <w:rPr>
+          <w:rFonts w:ascii="Courier New" w:hAnsi="Courier New" w:cs="Courier New"/>
+          <w:sz w:val="20"/>
+          <w:szCs w:val="20"/>
+        </w:rPr>
+      </w:pPr>
+      <w:r>
+        <w:rPr>
+          <w:rFonts w:ascii="Courier New" w:hAnsi="Courier New" w:cs="Courier New"/>
+          <w:sz w:val="20"/>
+          <w:szCs w:val="20"/>
+        </w:rPr>
+        <w:t>mqtt_topic_motion = "room/motion"</w:t>
+      </w:r>
+    </w:p>
+    <w:p>
+      <w:pPr>
+        <w:rPr>
+          <w:rFonts w:ascii="Courier New" w:hAnsi="Courier New" w:cs="Courier New"/>
+          <w:sz w:val="20"/>
+          <w:szCs w:val="20"/>
+        </w:rPr>
+      </w:pPr>
+    </w:p>
+    <w:p>
+      <w:pPr>
+        <w:rPr>
+          <w:rFonts w:ascii="Courier New" w:hAnsi="Courier New" w:cs="Courier New"/>
+          <w:sz w:val="20"/>
+          <w:szCs w:val="20"/>
+        </w:rPr>
+      </w:pPr>
+      <w:r>
+        <w:rPr>
+          <w:rFonts w:ascii="Courier New" w:hAnsi="Courier New" w:cs="Courier New"/>
+          <w:sz w:val="20"/>
+          <w:szCs w:val="20"/>
+        </w:rPr>
+        <w:t># Set up GPIO pins</w:t>
+      </w:r>
+    </w:p>
+    <w:p>
+      <w:pPr>
+        <w:rPr>
+          <w:rFonts w:ascii="Courier New" w:hAnsi="Courier New" w:cs="Courier New"/>
+          <w:sz w:val="20"/>
+          <w:szCs w:val="20"/>
+        </w:rPr>
+      </w:pPr>
+      <w:r>
+        <w:rPr>
+          <w:rFonts w:ascii="Courier New" w:hAnsi="Courier New" w:cs="Courier New"/>
+          <w:sz w:val="20"/>
+          <w:szCs w:val="20"/>
+        </w:rPr>
+        <w:t>GPIO.setup(light_relay_pin, GPIO.OUT)</w:t>
+      </w:r>
+    </w:p>
+    <w:p>
+      <w:pPr>
+        <w:rPr>
+          <w:rFonts w:ascii="Courier New" w:hAnsi="Courier New" w:cs="Courier New"/>
+          <w:sz w:val="20"/>
+          <w:szCs w:val="20"/>
+        </w:rPr>
+      </w:pPr>
+      <w:r>
+        <w:rPr>
+          <w:rFonts w:ascii="Courier New" w:hAnsi="Courier New" w:cs="Courier New"/>
+          <w:sz w:val="20"/>
+          <w:szCs w:val="20"/>
+        </w:rPr>
+        <w:t>GPIO.setup(fan_relay_pin, GPIO.OUT)</w:t>
+      </w:r>
+    </w:p>
+    <w:p>
+      <w:pPr>
+        <w:rPr>
+          <w:rFonts w:ascii="Courier New" w:hAnsi="Courier New" w:cs="Courier New"/>
+          <w:sz w:val="20"/>
+          <w:szCs w:val="20"/>
+        </w:rPr>
+      </w:pPr>
+    </w:p>
+    <w:p>
+      <w:pPr>
+        <w:rPr>
+          <w:rFonts w:ascii="Courier New" w:hAnsi="Courier New" w:cs="Courier New"/>
+          <w:sz w:val="20"/>
+          <w:szCs w:val="20"/>
+        </w:rPr>
+      </w:pPr>
+      <w:r>
+        <w:rPr>
+          <w:rFonts w:ascii="Courier New" w:hAnsi="Courier New" w:cs="Courier New"/>
+          <w:sz w:val="20"/>
+          <w:szCs w:val="20"/>
+        </w:rPr>
+        <w:t># MQTT on_connect callback</w:t>
+      </w:r>
+    </w:p>
+    <w:p>
+      <w:pPr>
+        <w:rPr>
+          <w:rFonts w:ascii="Courier New" w:hAnsi="Courier New" w:cs="Courier New"/>
+          <w:sz w:val="20"/>
+          <w:szCs w:val="20"/>
+        </w:rPr>
+      </w:pPr>
+      <w:r>
+        <w:rPr>
+          <w:rFonts w:ascii="Courier New" w:hAnsi="Courier New" w:cs="Courier New"/>
+          <w:sz w:val="20"/>
+          <w:szCs w:val="20"/>
+        </w:rPr>
+        <w:t>def on_connect(client, userdata, flags, rc):</w:t>
+      </w:r>
+    </w:p>
+    <w:p>
+      <w:pPr>
+        <w:rPr>
+          <w:rFonts w:ascii="Courier New" w:hAnsi="Courier New" w:cs="Courier New"/>
+          <w:sz w:val="20"/>
+          <w:szCs w:val="20"/>
+        </w:rPr>
+      </w:pPr>
+      <w:r>
+        <w:rPr>
+          <w:rFonts w:ascii="Courier New" w:hAnsi="Courier New" w:cs="Courier New"/>
+          <w:sz w:val="20"/>
+          <w:szCs w:val="20"/>
+        </w:rPr>
+        <w:t xml:space="preserve">    print("Connected with result code " + str(rc))</w:t>
+      </w:r>
+    </w:p>
+    <w:p>
+      <w:pPr>
+        <w:rPr>
+          <w:rFonts w:ascii="Courier New" w:hAnsi="Courier New" w:cs="Courier New"/>
+          <w:sz w:val="20"/>
+          <w:szCs w:val="20"/>
+        </w:rPr>
+      </w:pPr>
+      <w:r>
+        <w:rPr>
+          <w:rFonts w:ascii="Courier New" w:hAnsi="Courier New" w:cs="Courier New"/>
+          <w:sz w:val="20"/>
+          <w:szCs w:val="20"/>
+        </w:rPr>
+        <w:t xml:space="preserve">    client.subscribe(mqtt_topic_temp)</w:t>
+      </w:r>
+    </w:p>
+    <w:p>
+      <w:pPr>
+        <w:rPr>
+          <w:rFonts w:ascii="Courier New" w:hAnsi="Courier New" w:cs="Courier New"/>
+          <w:sz w:val="20"/>
+          <w:szCs w:val="20"/>
+        </w:rPr>
+      </w:pPr>
+      <w:r>
+        <w:rPr>
+          <w:rFonts w:ascii="Courier New" w:hAnsi="Courier New" w:cs="Courier New"/>
+          <w:sz w:val="20"/>
+          <w:szCs w:val="20"/>
+        </w:rPr>
+        <w:t xml:space="preserve">    client.subscribe(mqtt_topic_motion)</w:t>
+      </w:r>
+    </w:p>
+    <w:p>
+      <w:pPr>
+        <w:rPr>
+          <w:rFonts w:ascii="Courier New" w:hAnsi="Courier New" w:cs="Courier New"/>
+          <w:sz w:val="20"/>
+          <w:szCs w:val="20"/>
+        </w:rPr>
+      </w:pPr>
+    </w:p>
+    <w:p>
+      <w:pPr>
+        <w:rPr>
+          <w:rFonts w:ascii="Courier New" w:hAnsi="Courier New" w:cs="Courier New"/>
+          <w:sz w:val="20"/>
+          <w:szCs w:val="20"/>
+        </w:rPr>
+      </w:pPr>
+      <w:r>
+        <w:rPr>
+          <w:rFonts w:ascii="Courier New" w:hAnsi="Courier New" w:cs="Courier New"/>
+          <w:sz w:val="20"/>
+          <w:szCs w:val="20"/>
+        </w:rPr>
+        <w:t># MQTT on_message callback</w:t>
+      </w:r>
+    </w:p>
+    <w:p>
+      <w:pPr>
+        <w:rPr>
+          <w:rFonts w:ascii="Courier New" w:hAnsi="Courier New" w:cs="Courier New"/>
+          <w:sz w:val="20"/>
+          <w:szCs w:val="20"/>
+        </w:rPr>
+      </w:pPr>
+      <w:r>
+        <w:rPr>
+          <w:rFonts w:ascii="Courier New" w:hAnsi="Courier New" w:cs="Courier New"/>
+          <w:sz w:val="20"/>
+          <w:szCs w:val="20"/>
+        </w:rPr>
+        <w:t>def on_message(client, userdata, msg):</w:t>
+      </w:r>
+    </w:p>
+    <w:p>
+      <w:pPr>
+        <w:rPr>
+          <w:rFonts w:ascii="Courier New" w:hAnsi="Courier New" w:cs="Courier New"/>
+          <w:sz w:val="20"/>
+          <w:szCs w:val="20"/>
+        </w:rPr>
+      </w:pPr>
+      <w:r>
+        <w:rPr>
+          <w:rFonts w:ascii="Courier New" w:hAnsi="Courier New" w:cs="Courier New"/>
+          <w:sz w:val="20"/>
+          <w:szCs w:val="20"/>
+        </w:rPr>
+        <w:t xml:space="preserve">    if msg.topic == mqtt_topic_temp:</w:t>
+      </w:r>
+    </w:p>
+    <w:p>
+      <w:pPr>
+        <w:rPr>
+          <w:rFonts w:ascii="Courier New" w:hAnsi="Courier New" w:cs="Courier New"/>
+          <w:sz w:val="20"/>
+          <w:szCs w:val="20"/>
+        </w:rPr>
+      </w:pPr>
+      <w:r>
+        <w:rPr>
+          <w:rFonts w:ascii="Courier New" w:hAnsi="Courier New" w:cs="Courier New"/>
+          <w:sz w:val="20"/>
+          <w:szCs w:val="20"/>
+        </w:rPr>
+        <w:t xml:space="preserve">        process_temperature(float(msg.payload))</w:t>
+      </w:r>
+    </w:p>
+    <w:p>
+      <w:pPr>
+        <w:rPr>
+          <w:rFonts w:ascii="Courier New" w:hAnsi="Courier New" w:cs="Courier New"/>
+          <w:sz w:val="20"/>
+          <w:szCs w:val="20"/>
+        </w:rPr>
+      </w:pPr>
+      <w:r>
+        <w:rPr>
+          <w:rFonts w:ascii="Courier New" w:hAnsi="Courier New" w:cs="Courier New"/>
+          <w:sz w:val="20"/>
+          <w:szCs w:val="20"/>
+        </w:rPr>
+        <w:t xml:space="preserve">    elif msg.topic == mqtt_topic_motion:</w:t>
+      </w:r>
+    </w:p>
+    <w:p>
+      <w:pPr>
+        <w:rPr>
+          <w:rFonts w:ascii="Courier New" w:hAnsi="Courier New" w:cs="Courier New"/>
+          <w:sz w:val="20"/>
+          <w:szCs w:val="20"/>
+        </w:rPr>
+      </w:pPr>
+      <w:r>
+        <w:rPr>
+          <w:rFonts w:ascii="Courier New" w:hAnsi="Courier New" w:cs="Courier New"/>
+          <w:sz w:val="20"/>
+          <w:szCs w:val="20"/>
+        </w:rPr>
+        <w:t xml:space="preserve">        process_motion(int(msg.payload))</w:t>
+      </w:r>
+    </w:p>
+    <w:p>
+      <w:pPr>
+        <w:rPr>
+          <w:rFonts w:ascii="Courier New" w:hAnsi="Courier New" w:cs="Courier New"/>
+          <w:sz w:val="20"/>
+          <w:szCs w:val="20"/>
+        </w:rPr>
+      </w:pPr>
+    </w:p>
+    <w:p>
+      <w:pPr>
+        <w:rPr>
+          <w:rFonts w:ascii="Courier New" w:hAnsi="Courier New" w:cs="Courier New"/>
+          <w:sz w:val="20"/>
+          <w:szCs w:val="20"/>
+        </w:rPr>
+      </w:pPr>
+      <w:r>
+        <w:rPr>
+          <w:rFonts w:ascii="Courier New" w:hAnsi="Courier New" w:cs="Courier New"/>
+          <w:sz w:val="20"/>
+          <w:szCs w:val="20"/>
+        </w:rPr>
+        <w:t># Function to control lights based on motion</w:t>
+      </w:r>
+    </w:p>
+    <w:p>
+      <w:pPr>
+        <w:rPr>
+          <w:rFonts w:ascii="Courier New" w:hAnsi="Courier New" w:cs="Courier New"/>
+          <w:sz w:val="20"/>
+          <w:szCs w:val="20"/>
+        </w:rPr>
+      </w:pPr>
+      <w:r>
+        <w:rPr>
+          <w:rFonts w:ascii="Courier New" w:hAnsi="Courier New" w:cs="Courier New"/>
+          <w:sz w:val="20"/>
+          <w:szCs w:val="20"/>
+        </w:rPr>
+        <w:t>def process_motion(motion_status):</w:t>
+      </w:r>
+    </w:p>
+    <w:p>
+      <w:pPr>
+        <w:rPr>
+          <w:rFonts w:ascii="Courier New" w:hAnsi="Courier New" w:cs="Courier New"/>
+          <w:sz w:val="20"/>
+          <w:szCs w:val="20"/>
+        </w:rPr>
+      </w:pPr>
+      <w:r>
+        <w:rPr>
+          <w:rFonts w:ascii="Courier New" w:hAnsi="Courier New" w:cs="Courier New"/>
+          <w:sz w:val="20"/>
+          <w:szCs w:val="20"/>
+        </w:rPr>
+        <w:t xml:space="preserve">    if motion_status == 1:</w:t>
+      </w:r>
+    </w:p>
+    <w:p>
+      <w:pPr>
+        <w:rPr>
+          <w:rFonts w:ascii="Courier New" w:hAnsi="Courier New" w:cs="Courier New"/>
+          <w:sz w:val="20"/>
+          <w:szCs w:val="20"/>
+        </w:rPr>
+      </w:pPr>
+      <w:r>
+        <w:rPr>
+          <w:rFonts w:ascii="Courier New" w:hAnsi="Courier New" w:cs="Courier New"/>
+          <w:sz w:val="20"/>
+          <w:szCs w:val="20"/>
+        </w:rPr>
+        <w:t xml:space="preserve">        GPIO.output(light_relay_pin, GPIO.HIGH)  # Turn on lights</w:t>
+      </w:r>
+    </w:p>
+    <w:p>
+      <w:pPr>
+        <w:rPr>
+          <w:rFonts w:ascii="Courier New" w:hAnsi="Courier New" w:cs="Courier New"/>
+          <w:sz w:val="20"/>
+          <w:szCs w:val="20"/>
+        </w:rPr>
+      </w:pPr>
+      <w:r>
+        <w:rPr>
+          <w:rFonts w:ascii="Courier New" w:hAnsi="Courier New" w:cs="Courier New"/>
+          <w:sz w:val="20"/>
+          <w:szCs w:val="20"/>
+        </w:rPr>
+        <w:t xml:space="preserve">    else:</w:t>
+      </w:r>
+    </w:p>
+    <w:p>
+      <w:pPr>
+        <w:rPr>
+          <w:rFonts w:ascii="Courier New" w:hAnsi="Courier New" w:cs="Courier New"/>
+          <w:sz w:val="20"/>
+          <w:szCs w:val="20"/>
+        </w:rPr>
+      </w:pPr>
+      <w:r>
+        <w:rPr>
+          <w:rFonts w:ascii="Courier New" w:hAnsi="Courier New" w:cs="Courier New"/>
+          <w:sz w:val="20"/>
+          <w:szCs w:val="20"/>
+        </w:rPr>
+        <w:t xml:space="preserve">        GPIO.output(light_relay_pin, GPIO.LOW)   # Turn off lights</w:t>
+      </w:r>
+    </w:p>
+    <w:p>
+      <w:pPr>
+        <w:rPr>
+          <w:rFonts w:ascii="Courier New" w:hAnsi="Courier New" w:cs="Courier New"/>
+          <w:sz w:val="20"/>
+          <w:szCs w:val="20"/>
+        </w:rPr>
+      </w:pPr>
+    </w:p>
+    <w:p>
+      <w:pPr>
+        <w:rPr>
+          <w:rFonts w:ascii="Courier New" w:hAnsi="Courier New" w:cs="Courier New"/>
+          <w:sz w:val="20"/>
+          <w:szCs w:val="20"/>
+        </w:rPr>
+      </w:pPr>
+      <w:r>
+        <w:rPr>
+          <w:rFonts w:ascii="Courier New" w:hAnsi="Courier New" w:cs="Courier New"/>
+          <w:sz w:val="20"/>
+          <w:szCs w:val="20"/>
+        </w:rPr>
+        <w:t># Function to adjust temperature control</w:t>
+      </w:r>
+    </w:p>
+    <w:p>
+      <w:pPr>
+        <w:rPr>
+          <w:rFonts w:ascii="Courier New" w:hAnsi="Courier New" w:cs="Courier New"/>
+          <w:sz w:val="20"/>
+          <w:szCs w:val="20"/>
+        </w:rPr>
+      </w:pPr>
+      <w:r>
+        <w:rPr>
+          <w:rFonts w:ascii="Courier New" w:hAnsi="Courier New" w:cs="Courier New"/>
+          <w:sz w:val="20"/>
+          <w:szCs w:val="20"/>
+        </w:rPr>
+        <w:t>def process_temperature(temperature):</w:t>
+      </w:r>
+    </w:p>
+    <w:p>
+      <w:pPr>
+        <w:rPr>
+          <w:rFonts w:ascii="Courier New" w:hAnsi="Courier New" w:cs="Courier New"/>
+          <w:sz w:val="20"/>
+          <w:szCs w:val="20"/>
+        </w:rPr>
+      </w:pPr>
+      <w:r>
+        <w:rPr>
+          <w:rFonts w:ascii="Courier New" w:hAnsi="Courier New" w:cs="Courier New"/>
+          <w:sz w:val="20"/>
+          <w:szCs w:val="20"/>
+        </w:rPr>
+        <w:t xml:space="preserve">    # Add logic to control temperature (e.g., turn on fan or AC based on temperature)</w:t>
+      </w:r>
+    </w:p>
+    <w:p>
+      <w:pPr>
+        <w:rPr>
+          <w:rFonts w:ascii="Courier New" w:hAnsi="Courier New" w:cs="Courier New"/>
+          <w:sz w:val="20"/>
+          <w:szCs w:val="20"/>
+        </w:rPr>
+      </w:pPr>
+    </w:p>
+    <w:p>
+      <w:pPr>
+        <w:rPr>
+          <w:rFonts w:ascii="Courier New" w:hAnsi="Courier New" w:cs="Courier New"/>
+          <w:sz w:val="20"/>
+          <w:szCs w:val="20"/>
+        </w:rPr>
+      </w:pPr>
+      <w:r>
+        <w:rPr>
+          <w:rFonts w:ascii="Courier New" w:hAnsi="Courier New" w:cs="Courier New"/>
+          <w:sz w:val="20"/>
+          <w:szCs w:val="20"/>
+        </w:rPr>
+        <w:lastRenderedPageBreak/>
+        <w:t># Set up MQTT client</w:t>
+      </w:r>
+    </w:p>
+    <w:p>
+      <w:pPr>
+        <w:rPr>
+          <w:rFonts w:ascii="Courier New" w:hAnsi="Courier New" w:cs="Courier New"/>
+          <w:sz w:val="20"/>
+          <w:szCs w:val="20"/>
+        </w:rPr>
+      </w:pPr>
+      <w:r>
+        <w:rPr>
+          <w:rFonts w:ascii="Courier New" w:hAnsi="Courier New" w:cs="Courier New"/>
+          <w:sz w:val="20"/>
+          <w:szCs w:val="20"/>
+        </w:rPr>
+        <w:t>client = mqtt.Client()</w:t>
+      </w:r>
+    </w:p>
+    <w:p>
+      <w:pPr>
+        <w:rPr>
+          <w:rFonts w:ascii="Courier New" w:hAnsi="Courier New" w:cs="Courier New"/>
+          <w:sz w:val="20"/>
+          <w:szCs w:val="20"/>
+        </w:rPr>
+      </w:pPr>
+      <w:r>
+        <w:rPr>
+          <w:rFonts w:ascii="Courier New" w:hAnsi="Courier New" w:cs="Courier New"/>
+          <w:sz w:val="20"/>
+          <w:szCs w:val="20"/>
+        </w:rPr>
+        <w:t>client.on_connect = on_connect</w:t>
+      </w:r>
+    </w:p>
+    <w:p>
+      <w:pPr>
+        <w:rPr>
+          <w:rFonts w:ascii="Courier New" w:hAnsi="Courier New" w:cs="Courier New"/>
+          <w:sz w:val="20"/>
+          <w:szCs w:val="20"/>
+        </w:rPr>
+      </w:pPr>
+      <w:r>
+        <w:rPr>
+          <w:rFonts w:ascii="Courier New" w:hAnsi="Courier New" w:cs="Courier New"/>
+          <w:sz w:val="20"/>
+          <w:szCs w:val="20"/>
+        </w:rPr>
+        <w:t>client.on_message = on_message</w:t>
+      </w:r>
+    </w:p>
+    <w:p>
+      <w:pPr>
+        <w:rPr>
+          <w:rFonts w:ascii="Courier New" w:hAnsi="Courier New" w:cs="Courier New"/>
+          <w:sz w:val="20"/>
+          <w:szCs w:val="20"/>
+        </w:rPr>
+      </w:pPr>
+    </w:p>
+    <w:p>
+      <w:pPr>
+        <w:rPr>
+          <w:rFonts w:ascii="Courier New" w:hAnsi="Courier New" w:cs="Courier New"/>
+          <w:sz w:val="20"/>
+          <w:szCs w:val="20"/>
+        </w:rPr>
+      </w:pPr>
+      <w:r>
+        <w:rPr>
+          <w:rFonts w:ascii="Courier New" w:hAnsi="Courier New" w:cs="Courier New"/>
+          <w:sz w:val="20"/>
+          <w:szCs w:val="20"/>
+        </w:rPr>
+        <w:t># Connect to MQTT broker</w:t>
+      </w:r>
+    </w:p>
+    <w:p>
+      <w:pPr>
+        <w:rPr>
+          <w:rFonts w:ascii="Courier New" w:hAnsi="Courier New" w:cs="Courier New"/>
+          <w:sz w:val="20"/>
+          <w:szCs w:val="20"/>
+        </w:rPr>
+      </w:pPr>
+      <w:r>
+        <w:rPr>
+          <w:rFonts w:ascii="Courier New" w:hAnsi="Courier New" w:cs="Courier New"/>
+          <w:sz w:val="20"/>
+          <w:szCs w:val="20"/>
+        </w:rPr>
+        <w:t>client.connect(mqtt_broker, mqtt_port, 60)</w:t>
+      </w:r>
+    </w:p>
+    <w:p>
+      <w:pPr>
+        <w:rPr>
+          <w:rFonts w:ascii="Courier New" w:hAnsi="Courier New" w:cs="Courier New"/>
+          <w:sz w:val="20"/>
+          <w:szCs w:val="20"/>
+        </w:rPr>
+      </w:pPr>
+    </w:p>
+    <w:p>
+      <w:pPr>
+        <w:rPr>
+          <w:rFonts w:ascii="Courier New" w:hAnsi="Courier New" w:cs="Courier New"/>
+          <w:sz w:val="20"/>
+          <w:szCs w:val="20"/>
+        </w:rPr>
+      </w:pPr>
+      <w:r>
+        <w:rPr>
+          <w:rFonts w:ascii="Courier New" w:hAnsi="Courier New" w:cs="Courier New"/>
+          <w:sz w:val="20"/>
+          <w:szCs w:val="20"/>
+        </w:rPr>
+        <w:t># Start MQTT loop</w:t>
+      </w:r>
+    </w:p>
+    <w:p>
+      <w:pPr>
+        <w:rPr>
+          <w:rFonts w:ascii="Courier New" w:hAnsi="Courier New" w:cs="Courier New"/>
+          <w:sz w:val="20"/>
+          <w:szCs w:val="20"/>
+        </w:rPr>
+      </w:pPr>
+      <w:r>
+        <w:rPr>
+          <w:rFonts w:ascii="Courier New" w:hAnsi="Courier New" w:cs="Courier New"/>
+          <w:sz w:val="20"/>
+          <w:szCs w:val="20"/>
+        </w:rPr>
+        <w:t>client.loop_start()</w:t>
+      </w:r>
+    </w:p>
+    <w:p>
+      <w:pPr>
+        <w:rPr>
+          <w:rFonts w:ascii="Courier New" w:hAnsi="Courier New" w:cs="Courier New"/>
+          <w:sz w:val="20"/>
+          <w:szCs w:val="20"/>
+        </w:rPr>
+      </w:pPr>
+    </w:p>
+    <w:p>
+      <w:pPr>
+        <w:rPr>
+          <w:rFonts w:ascii="Courier New" w:hAnsi="Courier New" w:cs="Courier New"/>
+          <w:sz w:val="20"/>
+          <w:szCs w:val="20"/>
+        </w:rPr>
+      </w:pPr>
+      <w:r>
+        <w:rPr>
+          <w:rFonts w:ascii="Courier New" w:hAnsi="Courier New" w:cs="Courier New"/>
+          <w:sz w:val="20"/>
+          <w:szCs w:val="20"/>
+        </w:rPr>
+        <w:t>try:</w:t>
+      </w:r>
+    </w:p>
+    <w:p>
+      <w:pPr>
+        <w:rPr>
+          <w:rFonts w:ascii="Courier New" w:hAnsi="Courier New" w:cs="Courier New"/>
+          <w:sz w:val="20"/>
+          <w:szCs w:val="20"/>
+        </w:rPr>
+      </w:pPr>
+      <w:r>
+        <w:rPr>
+          <w:rFonts w:ascii="Courier New" w:hAnsi="Courier New" w:cs="Courier New"/>
+          <w:sz w:val="20"/>
+          <w:szCs w:val="20"/>
+        </w:rPr>
+        <w:t xml:space="preserve">    while True:</w:t>
+      </w:r>
+    </w:p>
+    <w:p>
+      <w:pPr>
+        <w:rPr>
+          <w:rFonts w:ascii="Courier New" w:hAnsi="Courier New" w:cs="Courier New"/>
+          <w:sz w:val="20"/>
+          <w:szCs w:val="20"/>
+        </w:rPr>
+      </w:pPr>
+      <w:r>
+        <w:rPr>
+          <w:rFonts w:ascii="Courier New" w:hAnsi="Courier New" w:cs="Courier New"/>
+          <w:sz w:val="20"/>
+          <w:szCs w:val="20"/>
+        </w:rPr>
+        <w:t xml:space="preserve">        # Read temperature from DHT22 sensor</w:t>
+      </w:r>
+    </w:p>
+    <w:p>
+      <w:pPr>
+        <w:rPr>
+          <w:rFonts w:ascii="Courier New" w:hAnsi="Courier New" w:cs="Courier New"/>
+          <w:sz w:val="20"/>
+          <w:szCs w:val="20"/>
+        </w:rPr>
+      </w:pPr>
+      <w:r>
+        <w:rPr>
+          <w:rFonts w:ascii="Courier New" w:hAnsi="Courier New" w:cs="Courier New"/>
+          <w:sz w:val="20"/>
+          <w:szCs w:val="20"/>
+        </w:rPr>
+        <w:t xml:space="preserve">        result = sensor.read()</w:t>
+      </w:r>
+    </w:p>
+    <w:p>
+      <w:pPr>
+        <w:rPr>
+          <w:rFonts w:ascii="Courier New" w:hAnsi="Courier New" w:cs="Courier New"/>
+          <w:sz w:val="20"/>
+          <w:szCs w:val="20"/>
+        </w:rPr>
+      </w:pPr>
+      <w:r>
+        <w:rPr>
+          <w:rFonts w:ascii="Courier New" w:hAnsi="Courier New" w:cs="Courier New"/>
+          <w:sz w:val="20"/>
+          <w:szCs w:val="20"/>
+        </w:rPr>
+        <w:t xml:space="preserve">        if result.is_valid():</w:t>
+      </w:r>
+    </w:p>
+    <w:p>
+      <w:pPr>
+        <w:rPr>
+          <w:rFonts w:ascii="Courier New" w:hAnsi="Courier New" w:cs="Courier New"/>
+          <w:sz w:val="20"/>
+          <w:szCs w:val="20"/>
+        </w:rPr>
+      </w:pPr>
+      <w:r>
+        <w:rPr>
+          <w:rFonts w:ascii="Courier New" w:hAnsi="Courier New" w:cs="Courier New"/>
+          <w:sz w:val="20"/>
+          <w:szCs w:val="20"/>
+        </w:rPr>
+        <w:t xml:space="preserve">            temperature = result.temperature</w:t>
+      </w:r>
+    </w:p>
+    <w:p>
+      <w:pPr>
+        <w:rPr>
+          <w:rFonts w:ascii="Courier New" w:hAnsi="Courier New" w:cs="Courier New"/>
+          <w:sz w:val="20"/>
+          <w:szCs w:val="20"/>
+        </w:rPr>
+      </w:pPr>
+      <w:r>
+        <w:rPr>
+          <w:rFonts w:ascii="Courier New" w:hAnsi="Courier New" w:cs="Courier New"/>
+          <w:sz w:val="20"/>
+          <w:szCs w:val="20"/>
+        </w:rPr>
+        <w:t xml:space="preserve">            # Publish temperature to MQTT broker</w:t>
+      </w:r>
+    </w:p>
+    <w:p>
+      <w:pPr>
+        <w:rPr>
+          <w:rFonts w:ascii="Courier New" w:hAnsi="Courier New" w:cs="Courier New"/>
+          <w:sz w:val="20"/>
+          <w:szCs w:val="20"/>
+        </w:rPr>
+      </w:pPr>
+      <w:r>
+        <w:rPr>
+          <w:rFonts w:ascii="Courier New" w:hAnsi="Courier New" w:cs="Courier New"/>
+          <w:sz w:val="20"/>
+          <w:szCs w:val="20"/>
+        </w:rPr>
+        <w:t xml:space="preserve">            client.publish(mqtt_topic_temp, temperature)</w:t>
+      </w:r>
+    </w:p>
+    <w:p>
+      <w:pPr>
+        <w:rPr>
+          <w:rFonts w:ascii="Courier New" w:hAnsi="Courier New" w:cs="Courier New"/>
+          <w:sz w:val="20"/>
+          <w:szCs w:val="20"/>
+        </w:rPr>
+      </w:pPr>
+      <w:r>
+        <w:rPr>
+          <w:rFonts w:ascii="Courier New" w:hAnsi="Courier New" w:cs="Courier New"/>
+          <w:sz w:val="20"/>
+          <w:szCs w:val="20"/>
+        </w:rPr>
+        <w:t xml:space="preserve">        time.sleep(5)  # Adjust the sleep duration based on your requirements</w:t>
+      </w:r>
+    </w:p>
+    <w:p>
+      <w:pPr>
+        <w:rPr>
+          <w:rFonts w:ascii="Courier New" w:hAnsi="Courier New" w:cs="Courier New"/>
+          <w:sz w:val="20"/>
+          <w:szCs w:val="20"/>
+        </w:rPr>
+      </w:pPr>
+    </w:p>
+    <w:p>
+      <w:pPr>
+        <w:rPr>
+          <w:rFonts w:ascii="Courier New" w:hAnsi="Courier New" w:cs="Courier New"/>
+          <w:sz w:val="20"/>
+          <w:szCs w:val="20"/>
+        </w:rPr>
+      </w:pPr>
+      <w:r>
+        <w:rPr>
+          <w:rFonts w:ascii="Courier New" w:hAnsi="Courier New" w:cs="Courier New"/>
+          <w:sz w:val="20"/>
+          <w:szCs w:val="20"/>
+        </w:rPr>
+        <w:t>except KeyboardInterrupt:</w:t>
+      </w:r>
+    </w:p>
+    <w:p>
+      <w:pPr>
+        <w:rPr>
+          <w:rFonts w:ascii="Courier New" w:hAnsi="Courier New" w:cs="Courier New"/>
+          <w:sz w:val="20"/>
+          <w:szCs w:val="20"/>
+        </w:rPr>
+      </w:pPr>
+      <w:r>
+        <w:rPr>
+          <w:rFonts w:ascii="Courier New" w:hAnsi="Courier New" w:cs="Courier New"/>
+          <w:sz w:val="20"/>
+          <w:szCs w:val="20"/>
+        </w:rPr>
+        <w:t xml:space="preserve">    print("Program terminated by user.")</w:t>
+      </w:r>
+    </w:p>
+    <w:p>
+      <w:pPr>
+        <w:rPr>
+          <w:rFonts w:ascii="Courier New" w:hAnsi="Courier New" w:cs="Courier New"/>
+          <w:sz w:val="20"/>
+          <w:szCs w:val="20"/>
+        </w:rPr>
+      </w:pPr>
+      <w:r>
+        <w:rPr>
+          <w:rFonts w:ascii="Courier New" w:hAnsi="Courier New" w:cs="Courier New"/>
+          <w:sz w:val="20"/>
+          <w:szCs w:val="20"/>
+        </w:rPr>
+        <w:t xml:space="preserve">    GPIO.cleanup()</w:t>
+      </w:r>
+    </w:p>
+    <w:p>
+      <w:pPr>
+        <w:rPr>
+          <w:rFonts w:ascii="Courier New" w:hAnsi="Courier New" w:cs="Courier New"/>
+          <w:sz w:val="20"/>
+          <w:szCs w:val="20"/>
+        </w:rPr>
+      </w:pPr>
+      <w:r>
+        <w:rPr>
+          <w:rFonts w:ascii="Courier New" w:hAnsi="Courier New" w:cs="Courier New"/>
+          <w:sz w:val="20"/>
+          <w:szCs w:val="20"/>
+        </w:rPr>
+        <w:t xml:space="preserve">    client.disconnect()# Import necessary libraries</w:t>
+      </w:r>
+    </w:p>
+    <w:p>
+      <w:pPr>
+        <w:rPr>
+          <w:rFonts w:ascii="Courier New" w:hAnsi="Courier New" w:cs="Courier New"/>
+          <w:b/>
+          <w:bCs/>
+          <w:sz w:val="24"/>
+          <w:szCs w:val="24"/>
+        </w:rPr>
+      </w:pPr>
+      <w:r>
+        <w:rPr>
+          <w:rFonts w:ascii="Courier New" w:hAnsi="Courier New" w:cs="Courier New"/>
+          <w:b/>
+          <w:bCs/>
+          <w:sz w:val="24"/>
+          <w:szCs w:val="24"/>
+        </w:rPr>
+        <w:t>control.py</w:t>
+      </w:r>
+    </w:p>
+    <w:p>
+      <w:pPr>
+        <w:rPr>
+          <w:rFonts w:ascii="Courier New" w:hAnsi="Courier New" w:cs="Courier New"/>
+          <w:sz w:val="20"/>
+          <w:szCs w:val="20"/>
+        </w:rPr>
+      </w:pPr>
+      <w:r>
+        <w:rPr>
+          <w:rFonts w:ascii="Courier New" w:hAnsi="Courier New" w:cs="Courier New"/>
+          <w:sz w:val="20"/>
+          <w:szCs w:val="20"/>
+        </w:rPr>
+        <w:t>import RPi.GPIO as GPIO</w:t>
+      </w:r>
+    </w:p>
+    <w:p>
+      <w:pPr>
+        <w:rPr>
+          <w:rFonts w:ascii="Courier New" w:hAnsi="Courier New" w:cs="Courier New"/>
+          <w:sz w:val="20"/>
+          <w:szCs w:val="20"/>
+        </w:rPr>
+      </w:pPr>
+      <w:r>
+        <w:rPr>
+          <w:rFonts w:ascii="Courier New" w:hAnsi="Courier New" w:cs="Courier New"/>
+          <w:sz w:val="20"/>
+          <w:szCs w:val="20"/>
+        </w:rPr>
+        <w:t>import dht22</w:t>
+      </w:r>
+    </w:p>
+    <w:p>
+      <w:pPr>
+        <w:rPr>
+          <w:rFonts w:ascii="Courier New" w:hAnsi="Courier New" w:cs="Courier New"/>
+          <w:sz w:val="20"/>
+          <w:szCs w:val="20"/>
+        </w:rPr>
+      </w:pPr>
+      <w:r>
+        <w:rPr>
+          <w:rFonts w:ascii="Courier New" w:hAnsi="Courier New" w:cs="Courier New"/>
+          <w:sz w:val="20"/>
+          <w:szCs w:val="20"/>
+        </w:rPr>
+        <w:t>import time</w:t>
+      </w:r>
+    </w:p>
+    <w:p>
+      <w:pPr>
+        <w:rPr>
+          <w:rFonts w:ascii="Courier New" w:hAnsi="Courier New" w:cs="Courier New"/>
+          <w:sz w:val="20"/>
+          <w:szCs w:val="20"/>
+        </w:rPr>
+      </w:pPr>
+      <w:r>
+        <w:rPr>
+          <w:rFonts w:ascii="Courier New" w:hAnsi="Courier New" w:cs="Courier New"/>
+          <w:sz w:val="20"/>
+          <w:szCs w:val="20"/>
+        </w:rPr>
+        <w:t>import paho.mqtt.client as mqtt</w:t>
+      </w:r>
+    </w:p>
+    <w:p>
+      <w:pPr>
+        <w:rPr>
+          <w:rFonts w:ascii="Courier New" w:hAnsi="Courier New" w:cs="Courier New"/>
+          <w:sz w:val="20"/>
+          <w:szCs w:val="20"/>
+        </w:rPr>
+      </w:pPr>
+    </w:p>
+    <w:p>
+      <w:pPr>
+        <w:rPr>
+          <w:rFonts w:ascii="Courier New" w:hAnsi="Courier New" w:cs="Courier New"/>
+          <w:sz w:val="20"/>
+          <w:szCs w:val="20"/>
+        </w:rPr>
+      </w:pPr>
+      <w:r>
+        <w:rPr>
+          <w:rFonts w:ascii="Courier New" w:hAnsi="Courier New" w:cs="Courier New"/>
+          <w:sz w:val="20"/>
+          <w:szCs w:val="20"/>
+        </w:rPr>
+        <w:t># Initialize GPIO</w:t>
+      </w:r>
+    </w:p>
+    <w:p>
+      <w:pPr>
+        <w:rPr>
+          <w:rFonts w:ascii="Courier New" w:hAnsi="Courier New" w:cs="Courier New"/>
+          <w:sz w:val="20"/>
+          <w:szCs w:val="20"/>
+        </w:rPr>
+      </w:pPr>
+      <w:r>
+        <w:rPr>
+          <w:rFonts w:ascii="Courier New" w:hAnsi="Courier New" w:cs="Courier New"/>
+          <w:sz w:val="20"/>
+          <w:szCs w:val="20"/>
+        </w:rPr>
+        <w:t>GPIO.setmode(GPIO.BCM)</w:t>
+      </w:r>
+    </w:p>
+    <w:p>
+      <w:pPr>
+        <w:rPr>
+          <w:rFonts w:ascii="Courier New" w:hAnsi="Courier New" w:cs="Courier New"/>
+          <w:sz w:val="20"/>
+          <w:szCs w:val="20"/>
+        </w:rPr>
+      </w:pPr>
+      <w:r>
+        <w:rPr>
+          <w:rFonts w:ascii="Courier New" w:hAnsi="Courier New" w:cs="Courier New"/>
+          <w:sz w:val="20"/>
+          <w:szCs w:val="20"/>
+        </w:rPr>
+        <w:t>GPIO.setwarnings(False)</w:t>
+      </w:r>
+    </w:p>
+    <w:p>
+      <w:pPr>
+        <w:rPr>
+          <w:rFonts w:ascii="Courier New" w:hAnsi="Courier New" w:cs="Courier New"/>
+          <w:sz w:val="20"/>
+          <w:szCs w:val="20"/>
+        </w:rPr>
+      </w:pPr>
+    </w:p>
+    <w:p>
+      <w:pPr>
+        <w:rPr>
+          <w:rFonts w:ascii="Courier New" w:hAnsi="Courier New" w:cs="Courier New"/>
+          <w:sz w:val="20"/>
+          <w:szCs w:val="20"/>
+        </w:rPr>
+      </w:pPr>
+      <w:r>
+        <w:rPr>
+          <w:rFonts w:ascii="Courier New" w:hAnsi="Courier New" w:cs="Courier New"/>
+          <w:sz w:val="20"/>
+          <w:szCs w:val="20"/>
+        </w:rPr>
+        <w:t># Initialize DHT22 sensor</w:t>
+      </w:r>
+    </w:p>
+    <w:p>
+      <w:pPr>
+        <w:rPr>
+          <w:rFonts w:ascii="Courier New" w:hAnsi="Courier New" w:cs="Courier New"/>
+          <w:sz w:val="20"/>
+          <w:szCs w:val="20"/>
+        </w:rPr>
+      </w:pPr>
+      <w:r>
+        <w:rPr>
+          <w:rFonts w:ascii="Courier New" w:hAnsi="Courier New" w:cs="Courier New"/>
+          <w:sz w:val="20"/>
+          <w:szCs w:val="20"/>
+        </w:rPr>
+        <w:t>sensor = dht22.DHT22(pin=4)</w:t>
+      </w:r>
+    </w:p>
+    <w:p>
+      <w:pPr>
+        <w:rPr>
+          <w:rFonts w:ascii="Courier New" w:hAnsi="Courier New" w:cs="Courier New"/>
+          <w:sz w:val="20"/>
+          <w:szCs w:val="20"/>
+        </w:rPr>
+      </w:pPr>
+    </w:p>
+    <w:p>
+      <w:pPr>
+        <w:rPr>
+          <w:rFonts w:ascii="Courier New" w:hAnsi="Courier New" w:cs="Courier New"/>
+          <w:sz w:val="20"/>
+          <w:szCs w:val="20"/>
+        </w:rPr>
+      </w:pPr>
+      <w:r>
+        <w:rPr>
+          <w:rFonts w:ascii="Courier New" w:hAnsi="Courier New" w:cs="Courier New"/>
+          <w:sz w:val="20"/>
+          <w:szCs w:val="20"/>
+        </w:rPr>
+        <w:t># GPIO pins for actuators</w:t>
+      </w:r>
+    </w:p>
+    <w:p>
+      <w:pPr>
+        <w:rPr>
+          <w:rFonts w:ascii="Courier New" w:hAnsi="Courier New" w:cs="Courier New"/>
+          <w:sz w:val="20"/>
+          <w:szCs w:val="20"/>
+        </w:rPr>
+      </w:pPr>
+      <w:r>
+        <w:rPr>
+          <w:rFonts w:ascii="Courier New" w:hAnsi="Courier New" w:cs="Courier New"/>
+          <w:sz w:val="20"/>
+          <w:szCs w:val="20"/>
+        </w:rPr>
+        <w:t>light_relay_pin = 17</w:t>
+      </w:r>
+    </w:p>
+    <w:p>
+      <w:pPr>
+        <w:rPr>
+          <w:rFonts w:ascii="Courier New" w:hAnsi="Courier New" w:cs="Courier New"/>
+          <w:sz w:val="20"/>
+          <w:szCs w:val="20"/>
+        </w:rPr>
+      </w:pPr>
+      <w:r>
+        <w:rPr>
+          <w:rFonts w:ascii="Courier New" w:hAnsi="Courier New" w:cs="Courier New"/>
+          <w:sz w:val="20"/>
+          <w:szCs w:val="20"/>
+        </w:rPr>
+        <w:t>fan_relay_pin = 18</w:t>
+      </w:r>
+    </w:p>
+    <w:p>
+      <w:pPr>
+        <w:rPr>
+          <w:rFonts w:ascii="Courier New" w:hAnsi="Courier New" w:cs="Courier New"/>
+          <w:sz w:val="20"/>
+          <w:szCs w:val="20"/>
+        </w:rPr>
+      </w:pPr>
+    </w:p>
+    <w:p>
+      <w:pPr>
+        <w:rPr>
+          <w:rFonts w:ascii="Courier New" w:hAnsi="Courier New" w:cs="Courier New"/>
+          <w:sz w:val="20"/>
+          <w:szCs w:val="20"/>
+        </w:rPr>
+      </w:pPr>
+      <w:r>
+        <w:rPr>
+          <w:rFonts w:ascii="Courier New" w:hAnsi="Courier New" w:cs="Courier New"/>
+          <w:sz w:val="20"/>
+          <w:szCs w:val="20"/>
+        </w:rPr>
+        <w:t># Set up MQTT parameters</w:t>
+      </w:r>
+    </w:p>
+    <w:p>
+      <w:pPr>
+        <w:rPr>
+          <w:rFonts w:ascii="Courier New" w:hAnsi="Courier New" w:cs="Courier New"/>
+          <w:sz w:val="20"/>
+          <w:szCs w:val="20"/>
+        </w:rPr>
+      </w:pPr>
+      <w:r>
+        <w:rPr>
+          <w:rFonts w:ascii="Courier New" w:hAnsi="Courier New" w:cs="Courier New"/>
+          <w:sz w:val="20"/>
+          <w:szCs w:val="20"/>
+        </w:rPr>
+        <w:t>mqtt_broker = "your_mqtt_broker_address"</w:t>
+      </w:r>
+    </w:p>
+    <w:p>
+      <w:pPr>
+        <w:rPr>
+          <w:rFonts w:ascii="Courier New" w:hAnsi="Courier New" w:cs="Courier New"/>
+          <w:sz w:val="20"/>
+          <w:szCs w:val="20"/>
+        </w:rPr>
+      </w:pPr>
+      <w:r>
+        <w:rPr>
+          <w:rFonts w:ascii="Courier New" w:hAnsi="Courier New" w:cs="Courier New"/>
+          <w:sz w:val="20"/>
+          <w:szCs w:val="20"/>
+        </w:rPr>
+        <w:t>mqtt_port = 1883</w:t>
+      </w:r>
+    </w:p>
+    <w:p>
+      <w:pPr>
+        <w:rPr>
+          <w:rFonts w:ascii="Courier New" w:hAnsi="Courier New" w:cs="Courier New"/>
+          <w:sz w:val="20"/>
+          <w:szCs w:val="20"/>
+        </w:rPr>
+      </w:pPr>
+      <w:r>
+        <w:rPr>
+          <w:rFonts w:ascii="Courier New" w:hAnsi="Courier New" w:cs="Courier New"/>
+          <w:sz w:val="20"/>
+          <w:szCs w:val="20"/>
+        </w:rPr>
+        <w:t>mqtt_topic_temp = "room/temperature"</w:t>
+      </w:r>
+    </w:p>
+    <w:p>
+      <w:pPr>
+        <w:rPr>
+          <w:rFonts w:ascii="Courier New" w:hAnsi="Courier New" w:cs="Courier New"/>
+          <w:sz w:val="20"/>
+          <w:szCs w:val="20"/>
+        </w:rPr>
+      </w:pPr>
+      <w:r>
+        <w:rPr>
+          <w:rFonts w:ascii="Courier New" w:hAnsi="Courier New" w:cs="Courier New"/>
+          <w:sz w:val="20"/>
+          <w:szCs w:val="20"/>
+        </w:rPr>
+        <w:t>mqtt_topic_motion = "room/motion"</w:t>
+      </w:r>
+    </w:p>
+    <w:p>
+      <w:pPr>
+        <w:rPr>
+          <w:rFonts w:ascii="Courier New" w:hAnsi="Courier New" w:cs="Courier New"/>
+          <w:sz w:val="20"/>
+          <w:szCs w:val="20"/>
+        </w:rPr>
+      </w:pPr>
+    </w:p>
+    <w:p>
+      <w:pPr>
+        <w:rPr>
+          <w:rFonts w:ascii="Courier New" w:hAnsi="Courier New" w:cs="Courier New"/>
+          <w:sz w:val="20"/>
+          <w:szCs w:val="20"/>
+        </w:rPr>
+      </w:pPr>
+      <w:r>
+        <w:rPr>
+          <w:rFonts w:ascii="Courier New" w:hAnsi="Courier New" w:cs="Courier New"/>
+          <w:sz w:val="20"/>
+          <w:szCs w:val="20"/>
+        </w:rPr>
+        <w:t># Set up GPIO pins</w:t>
+      </w:r>
+    </w:p>
+    <w:p>
+      <w:pPr>
+        <w:rPr>
+          <w:rFonts w:ascii="Courier New" w:hAnsi="Courier New" w:cs="Courier New"/>
+          <w:sz w:val="20"/>
+          <w:szCs w:val="20"/>
+        </w:rPr>
+      </w:pPr>
+      <w:r>
+        <w:rPr>
+          <w:rFonts w:ascii="Courier New" w:hAnsi="Courier New" w:cs="Courier New"/>
+          <w:sz w:val="20"/>
+          <w:szCs w:val="20"/>
+        </w:rPr>
+        <w:t>GPIO.setup(light_relay_pin, GPIO.OUT)</w:t>
+      </w:r>
+    </w:p>
+    <w:p>
+      <w:pPr>
+        <w:rPr>
+          <w:rFonts w:ascii="Courier New" w:hAnsi="Courier New" w:cs="Courier New"/>
+          <w:sz w:val="20"/>
+          <w:szCs w:val="20"/>
+        </w:rPr>
+      </w:pPr>
+      <w:r>
+        <w:rPr>
+          <w:rFonts w:ascii="Courier New" w:hAnsi="Courier New" w:cs="Courier New"/>
+          <w:sz w:val="20"/>
+          <w:szCs w:val="20"/>
+        </w:rPr>
+        <w:t>GPIO.setup(fan_relay_pin, GPIO.OUT)</w:t>
+      </w:r>
+    </w:p>
+    <w:p>
+      <w:pPr>
+        <w:rPr>
+          <w:rFonts w:ascii="Courier New" w:hAnsi="Courier New" w:cs="Courier New"/>
+          <w:sz w:val="20"/>
+          <w:szCs w:val="20"/>
+        </w:rPr>
+      </w:pPr>
+    </w:p>
+    <w:p>
+      <w:pPr>
+        <w:rPr>
+          <w:rFonts w:ascii="Courier New" w:hAnsi="Courier New" w:cs="Courier New"/>
+          <w:sz w:val="20"/>
+          <w:szCs w:val="20"/>
+        </w:rPr>
+      </w:pPr>
+      <w:r>
+        <w:rPr>
+          <w:rFonts w:ascii="Courier New" w:hAnsi="Courier New" w:cs="Courier New"/>
+          <w:sz w:val="20"/>
+          <w:szCs w:val="20"/>
+        </w:rPr>
+        <w:t># MQTT on_connect callback</w:t>
+      </w:r>
+    </w:p>
+    <w:p>
+      <w:pPr>
+        <w:rPr>
+          <w:rFonts w:ascii="Courier New" w:hAnsi="Courier New" w:cs="Courier New"/>
+          <w:sz w:val="20"/>
+          <w:szCs w:val="20"/>
+        </w:rPr>
+      </w:pPr>
+      <w:r>
+        <w:rPr>
+          <w:rFonts w:ascii="Courier New" w:hAnsi="Courier New" w:cs="Courier New"/>
+          <w:sz w:val="20"/>
+          <w:szCs w:val="20"/>
+        </w:rPr>
+        <w:t>def on_connect(client, userdata, flags, rc):</w:t>
+      </w:r>
+    </w:p>
+    <w:p>
+      <w:pPr>
+        <w:rPr>
+          <w:rFonts w:ascii="Courier New" w:hAnsi="Courier New" w:cs="Courier New"/>
+          <w:sz w:val="20"/>
+          <w:szCs w:val="20"/>
+        </w:rPr>
+      </w:pPr>
+      <w:r>
+        <w:rPr>
+          <w:rFonts w:ascii="Courier New" w:hAnsi="Courier New" w:cs="Courier New"/>
+          <w:sz w:val="20"/>
+          <w:szCs w:val="20"/>
+        </w:rPr>
+        <w:t xml:space="preserve">    print("Connected with result code " + str(rc))</w:t>
+      </w:r>
+    </w:p>
+    <w:p>
+      <w:pPr>
+        <w:rPr>
+          <w:rFonts w:ascii="Courier New" w:hAnsi="Courier New" w:cs="Courier New"/>
+          <w:sz w:val="20"/>
+          <w:szCs w:val="20"/>
+        </w:rPr>
+      </w:pPr>
+      <w:r>
+        <w:rPr>
+          <w:rFonts w:ascii="Courier New" w:hAnsi="Courier New" w:cs="Courier New"/>
+          <w:sz w:val="20"/>
+          <w:szCs w:val="20"/>
+        </w:rPr>
+        <w:t xml:space="preserve">    client.subscribe(mqtt_topic_temp)</w:t>
+      </w:r>
+    </w:p>
+    <w:p>
+      <w:pPr>
+        <w:rPr>
+          <w:rFonts w:ascii="Courier New" w:hAnsi="Courier New" w:cs="Courier New"/>
+          <w:sz w:val="20"/>
+          <w:szCs w:val="20"/>
+        </w:rPr>
+      </w:pPr>
+      <w:r>
+        <w:rPr>
+          <w:rFonts w:ascii="Courier New" w:hAnsi="Courier New" w:cs="Courier New"/>
+          <w:sz w:val="20"/>
+          <w:szCs w:val="20"/>
+        </w:rPr>
+        <w:t xml:space="preserve">    client.subscribe(mqtt_topic_motion)</w:t>
+      </w:r>
+    </w:p>
+    <w:p>
+      <w:pPr>
+        <w:rPr>
+          <w:rFonts w:ascii="Courier New" w:hAnsi="Courier New" w:cs="Courier New"/>
+          <w:sz w:val="20"/>
+          <w:szCs w:val="20"/>
+        </w:rPr>
+      </w:pPr>
+    </w:p>
+    <w:p>
+      <w:pPr>
+        <w:rPr>
+          <w:rFonts w:ascii="Courier New" w:hAnsi="Courier New" w:cs="Courier New"/>
+          <w:sz w:val="20"/>
+          <w:szCs w:val="20"/>
+        </w:rPr>
+      </w:pPr>
+      <w:r>
+        <w:rPr>
+          <w:rFonts w:ascii="Courier New" w:hAnsi="Courier New" w:cs="Courier New"/>
+          <w:sz w:val="20"/>
+          <w:szCs w:val="20"/>
+        </w:rPr>
+        <w:t># MQTT on_message callback</w:t>
+      </w:r>
+    </w:p>
+    <w:p>
+      <w:pPr>
+        <w:rPr>
+          <w:rFonts w:ascii="Courier New" w:hAnsi="Courier New" w:cs="Courier New"/>
+          <w:sz w:val="20"/>
+          <w:szCs w:val="20"/>
+        </w:rPr>
+      </w:pPr>
+      <w:r>
+        <w:rPr>
+          <w:rFonts w:ascii="Courier New" w:hAnsi="Courier New" w:cs="Courier New"/>
+          <w:sz w:val="20"/>
+          <w:szCs w:val="20"/>
+        </w:rPr>
+        <w:t>def on_message(client, userdata, msg):</w:t>
+      </w:r>
+    </w:p>
+    <w:p>
+      <w:pPr>
+        <w:rPr>
+          <w:rFonts w:ascii="Courier New" w:hAnsi="Courier New" w:cs="Courier New"/>
+          <w:sz w:val="20"/>
+          <w:szCs w:val="20"/>
+        </w:rPr>
+      </w:pPr>
+      <w:r>
+        <w:rPr>
+          <w:rFonts w:ascii="Courier New" w:hAnsi="Courier New" w:cs="Courier New"/>
+          <w:sz w:val="20"/>
+          <w:szCs w:val="20"/>
+        </w:rPr>
+        <w:t xml:space="preserve">    if msg.topic == mqtt_topic_temp:</w:t>
+      </w:r>
+    </w:p>
+    <w:p>
+      <w:pPr>
+        <w:rPr>
+          <w:rFonts w:ascii="Courier New" w:hAnsi="Courier New" w:cs="Courier New"/>
+          <w:sz w:val="20"/>
+          <w:szCs w:val="20"/>
+        </w:rPr>
+      </w:pPr>
+      <w:r>
+        <w:rPr>
+          <w:rFonts w:ascii="Courier New" w:hAnsi="Courier New" w:cs="Courier New"/>
+          <w:sz w:val="20"/>
+          <w:szCs w:val="20"/>
+        </w:rPr>
+        <w:t xml:space="preserve">        process_temperature(float(msg.payload))</w:t>
+      </w:r>
+    </w:p>
+    <w:p>
+      <w:pPr>
+        <w:rPr>
+          <w:rFonts w:ascii="Courier New" w:hAnsi="Courier New" w:cs="Courier New"/>
+          <w:sz w:val="20"/>
+          <w:szCs w:val="20"/>
+        </w:rPr>
+      </w:pPr>
+      <w:r>
+        <w:rPr>
+          <w:rFonts w:ascii="Courier New" w:hAnsi="Courier New" w:cs="Courier New"/>
+          <w:sz w:val="20"/>
+          <w:szCs w:val="20"/>
+        </w:rPr>
+        <w:t xml:space="preserve">    elif msg.topic == mqtt_topic_motion:</w:t>
+      </w:r>
+    </w:p>
+    <w:p>
+      <w:pPr>
+        <w:rPr>
+          <w:rFonts w:ascii="Courier New" w:hAnsi="Courier New" w:cs="Courier New"/>
+          <w:sz w:val="20"/>
+          <w:szCs w:val="20"/>
+        </w:rPr>
+      </w:pPr>
+      <w:r>
+        <w:rPr>
+          <w:rFonts w:ascii="Courier New" w:hAnsi="Courier New" w:cs="Courier New"/>
+          <w:sz w:val="20"/>
+          <w:szCs w:val="20"/>
+        </w:rPr>
+        <w:t xml:space="preserve">        process_motion(int(msg.payload))</w:t>
+      </w:r>
+    </w:p>
+    <w:p>
+      <w:pPr>
+        <w:rPr>
+          <w:rFonts w:ascii="Courier New" w:hAnsi="Courier New" w:cs="Courier New"/>
+          <w:sz w:val="20"/>
+          <w:szCs w:val="20"/>
+        </w:rPr>
+      </w:pPr>
+    </w:p>
+    <w:p>
+      <w:pPr>
+        <w:rPr>
+          <w:rFonts w:ascii="Courier New" w:hAnsi="Courier New" w:cs="Courier New"/>
+          <w:sz w:val="20"/>
+          <w:szCs w:val="20"/>
+        </w:rPr>
+      </w:pPr>
+      <w:r>
+        <w:rPr>
+          <w:rFonts w:ascii="Courier New" w:hAnsi="Courier New" w:cs="Courier New"/>
+          <w:sz w:val="20"/>
+          <w:szCs w:val="20"/>
+        </w:rPr>
+        <w:t># Function to control lights based on motion</w:t>
+      </w:r>
+    </w:p>
+    <w:p>
+      <w:pPr>
+        <w:rPr>
+          <w:rFonts w:ascii="Courier New" w:hAnsi="Courier New" w:cs="Courier New"/>
+          <w:sz w:val="20"/>
+          <w:szCs w:val="20"/>
+        </w:rPr>
+      </w:pPr>
+      <w:r>
+        <w:rPr>
+          <w:rFonts w:ascii="Courier New" w:hAnsi="Courier New" w:cs="Courier New"/>
+          <w:sz w:val="20"/>
+          <w:szCs w:val="20"/>
+        </w:rPr>
+        <w:t>def process_motion(motion_status):</w:t>
+      </w:r>
+    </w:p>
+    <w:p>
+      <w:pPr>
+        <w:rPr>
+          <w:rFonts w:ascii="Courier New" w:hAnsi="Courier New" w:cs="Courier New"/>
+          <w:sz w:val="20"/>
+          <w:szCs w:val="20"/>
+        </w:rPr>
+      </w:pPr>
+      <w:r>
+        <w:rPr>
+          <w:rFonts w:ascii="Courier New" w:hAnsi="Courier New" w:cs="Courier New"/>
+          <w:sz w:val="20"/>
+          <w:szCs w:val="20"/>
+        </w:rPr>
+        <w:t xml:space="preserve">    if motion_status == 1:</w:t>
+      </w:r>
+    </w:p>
+    <w:p>
+      <w:pPr>
+        <w:rPr>
+          <w:rFonts w:ascii="Courier New" w:hAnsi="Courier New" w:cs="Courier New"/>
+          <w:sz w:val="20"/>
+          <w:szCs w:val="20"/>
+        </w:rPr>
+      </w:pPr>
+      <w:r>
+        <w:rPr>
+          <w:rFonts w:ascii="Courier New" w:hAnsi="Courier New" w:cs="Courier New"/>
+          <w:sz w:val="20"/>
+          <w:szCs w:val="20"/>
+        </w:rPr>
+        <w:lastRenderedPageBreak/>
+        <w:t xml:space="preserve">        GPIO.output(light_relay_pin, GPIO.HIGH)  # Turn on lights</w:t>
+      </w:r>
+    </w:p>
+    <w:p>
+      <w:pPr>
+        <w:rPr>
+          <w:rFonts w:ascii="Courier New" w:hAnsi="Courier New" w:cs="Courier New"/>
+          <w:sz w:val="20"/>
+          <w:szCs w:val="20"/>
+        </w:rPr>
+      </w:pPr>
+      <w:r>
+        <w:rPr>
+          <w:rFonts w:ascii="Courier New" w:hAnsi="Courier New" w:cs="Courier New"/>
+          <w:sz w:val="20"/>
+          <w:szCs w:val="20"/>
+        </w:rPr>
+        <w:t xml:space="preserve">    else:</w:t>
+      </w:r>
+    </w:p>
+    <w:p>
+      <w:pPr>
+        <w:rPr>
+          <w:rFonts w:ascii="Courier New" w:hAnsi="Courier New" w:cs="Courier New"/>
+          <w:sz w:val="20"/>
+          <w:szCs w:val="20"/>
+        </w:rPr>
+      </w:pPr>
+      <w:r>
+        <w:rPr>
+          <w:rFonts w:ascii="Courier New" w:hAnsi="Courier New" w:cs="Courier New"/>
+          <w:sz w:val="20"/>
+          <w:szCs w:val="20"/>
+        </w:rPr>
+        <w:t xml:space="preserve">        GPIO.output(light_relay_pin, GPIO.LOW)   # Turn off lights</w:t>
+      </w:r>
+    </w:p>
+    <w:p>
+      <w:pPr>
+        <w:rPr>
+          <w:rFonts w:ascii="Courier New" w:hAnsi="Courier New" w:cs="Courier New"/>
+          <w:sz w:val="20"/>
+          <w:szCs w:val="20"/>
+        </w:rPr>
+      </w:pPr>
+    </w:p>
+    <w:p>
+      <w:pPr>
+        <w:rPr>
+          <w:rFonts w:ascii="Courier New" w:hAnsi="Courier New" w:cs="Courier New"/>
+          <w:sz w:val="20"/>
+          <w:szCs w:val="20"/>
+        </w:rPr>
+      </w:pPr>
+      <w:r>
+        <w:rPr>
+          <w:rFonts w:ascii="Courier New" w:hAnsi="Courier New" w:cs="Courier New"/>
+          <w:sz w:val="20"/>
+          <w:szCs w:val="20"/>
+        </w:rPr>
+        <w:t># Function to adjust temperature control</w:t>
+      </w:r>
+    </w:p>
+    <w:p>
+      <w:pPr>
+        <w:rPr>
+          <w:rFonts w:ascii="Courier New" w:hAnsi="Courier New" w:cs="Courier New"/>
+          <w:sz w:val="20"/>
+          <w:szCs w:val="20"/>
+        </w:rPr>
+      </w:pPr>
+      <w:r>
+        <w:rPr>
+          <w:rFonts w:ascii="Courier New" w:hAnsi="Courier New" w:cs="Courier New"/>
+          <w:sz w:val="20"/>
+          <w:szCs w:val="20"/>
+        </w:rPr>
+        <w:t>def process_temperature(temperature):</w:t>
+      </w:r>
+    </w:p>
+    <w:p>
+      <w:pPr>
+        <w:rPr>
+          <w:rFonts w:ascii="Courier New" w:hAnsi="Courier New" w:cs="Courier New"/>
+          <w:sz w:val="20"/>
+          <w:szCs w:val="20"/>
+        </w:rPr>
+      </w:pPr>
+      <w:r>
+        <w:rPr>
+          <w:rFonts w:ascii="Courier New" w:hAnsi="Courier New" w:cs="Courier New"/>
+          <w:sz w:val="20"/>
+          <w:szCs w:val="20"/>
+        </w:rPr>
+        <w:t xml:space="preserve">    # Add logic to control temperature (e.g., turn on fan or AC based on temperature)</w:t>
+      </w:r>
+    </w:p>
+    <w:p>
+      <w:pPr>
+        <w:rPr>
+          <w:rFonts w:ascii="Courier New" w:hAnsi="Courier New" w:cs="Courier New"/>
+          <w:sz w:val="20"/>
+          <w:szCs w:val="20"/>
+        </w:rPr>
+      </w:pPr>
+    </w:p>
+    <w:p>
+      <w:pPr>
+        <w:rPr>
+          <w:rFonts w:ascii="Courier New" w:hAnsi="Courier New" w:cs="Courier New"/>
+          <w:sz w:val="20"/>
+          <w:szCs w:val="20"/>
+        </w:rPr>
+      </w:pPr>
+      <w:r>
+        <w:rPr>
+          <w:rFonts w:ascii="Courier New" w:hAnsi="Courier New" w:cs="Courier New"/>
+          <w:sz w:val="20"/>
+          <w:szCs w:val="20"/>
+        </w:rPr>
+        <w:t># Set up MQTT client</w:t>
+      </w:r>
+    </w:p>
+    <w:p>
+      <w:pPr>
+        <w:rPr>
+          <w:rFonts w:ascii="Courier New" w:hAnsi="Courier New" w:cs="Courier New"/>
+          <w:sz w:val="20"/>
+          <w:szCs w:val="20"/>
+        </w:rPr>
+      </w:pPr>
+      <w:r>
+        <w:rPr>
+          <w:rFonts w:ascii="Courier New" w:hAnsi="Courier New" w:cs="Courier New"/>
+          <w:sz w:val="20"/>
+          <w:szCs w:val="20"/>
+        </w:rPr>
+        <w:t>client = mqtt.Client()</w:t>
+      </w:r>
+    </w:p>
+    <w:p>
+      <w:pPr>
+        <w:rPr>
+          <w:rFonts w:ascii="Courier New" w:hAnsi="Courier New" w:cs="Courier New"/>
+          <w:sz w:val="20"/>
+          <w:szCs w:val="20"/>
+        </w:rPr>
+      </w:pPr>
+      <w:r>
+        <w:rPr>
+          <w:rFonts w:ascii="Courier New" w:hAnsi="Courier New" w:cs="Courier New"/>
+          <w:sz w:val="20"/>
+          <w:szCs w:val="20"/>
+        </w:rPr>
+        <w:t>client.on_connect = on_connect</w:t>
+      </w:r>
+    </w:p>
+    <w:p>
+      <w:pPr>
+        <w:rPr>
+          <w:rFonts w:ascii="Courier New" w:hAnsi="Courier New" w:cs="Courier New"/>
+          <w:sz w:val="20"/>
+          <w:szCs w:val="20"/>
+        </w:rPr>
+      </w:pPr>
+      <w:r>
+        <w:rPr>
+          <w:rFonts w:ascii="Courier New" w:hAnsi="Courier New" w:cs="Courier New"/>
+          <w:sz w:val="20"/>
+          <w:szCs w:val="20"/>
+        </w:rPr>
+        <w:t>client.on_message = on_message</w:t>
+      </w:r>
+    </w:p>
+    <w:p>
+      <w:pPr>
+        <w:rPr>
+          <w:rFonts w:ascii="Courier New" w:hAnsi="Courier New" w:cs="Courier New"/>
+          <w:sz w:val="20"/>
+          <w:szCs w:val="20"/>
+        </w:rPr>
+      </w:pPr>
+    </w:p>
+    <w:p>
+      <w:pPr>
+        <w:rPr>
+          <w:rFonts w:ascii="Courier New" w:hAnsi="Courier New" w:cs="Courier New"/>
+          <w:sz w:val="20"/>
+          <w:szCs w:val="20"/>
+        </w:rPr>
+      </w:pPr>
+      <w:r>
+        <w:rPr>
+          <w:rFonts w:ascii="Courier New" w:hAnsi="Courier New" w:cs="Courier New"/>
+          <w:sz w:val="20"/>
+          <w:szCs w:val="20"/>
+        </w:rPr>
+        <w:t># Connect to MQTT broker</w:t>
+      </w:r>
+    </w:p>
+    <w:p>
+      <w:pPr>
+        <w:rPr>
+          <w:rFonts w:ascii="Courier New" w:hAnsi="Courier New" w:cs="Courier New"/>
+          <w:sz w:val="20"/>
+          <w:szCs w:val="20"/>
+        </w:rPr>
+      </w:pPr>
+      <w:r>
+        <w:rPr>
+          <w:rFonts w:ascii="Courier New" w:hAnsi="Courier New" w:cs="Courier New"/>
+          <w:sz w:val="20"/>
+          <w:szCs w:val="20"/>
+        </w:rPr>
+        <w:t>client.connect(mqtt_broker, mqtt_port, 60)</w:t>
+      </w:r>
+    </w:p>
+    <w:p>
+      <w:pPr>
+        <w:rPr>
+          <w:rFonts w:ascii="Courier New" w:hAnsi="Courier New" w:cs="Courier New"/>
+          <w:sz w:val="20"/>
+          <w:szCs w:val="20"/>
+        </w:rPr>
+      </w:pPr>
+    </w:p>
+    <w:p>
+      <w:pPr>
+        <w:rPr>
+          <w:rFonts w:ascii="Courier New" w:hAnsi="Courier New" w:cs="Courier New"/>
+          <w:sz w:val="20"/>
+          <w:szCs w:val="20"/>
+        </w:rPr>
+      </w:pPr>
+      <w:r>
+        <w:rPr>
+          <w:rFonts w:ascii="Courier New" w:hAnsi="Courier New" w:cs="Courier New"/>
+          <w:sz w:val="20"/>
+          <w:szCs w:val="20"/>
+        </w:rPr>
+        <w:t># Start MQTT loop</w:t>
+      </w:r>
+    </w:p>
+    <w:p>
+      <w:pPr>
+        <w:rPr>
+          <w:rFonts w:ascii="Courier New" w:hAnsi="Courier New" w:cs="Courier New"/>
+          <w:sz w:val="20"/>
+          <w:szCs w:val="20"/>
+        </w:rPr>
+      </w:pPr>
+      <w:r>
+        <w:rPr>
+          <w:rFonts w:ascii="Courier New" w:hAnsi="Courier New" w:cs="Courier New"/>
+          <w:sz w:val="20"/>
+          <w:szCs w:val="20"/>
+        </w:rPr>
+        <w:t>client.loop_start()</w:t>
+      </w:r>
+    </w:p>
+    <w:p>
+      <w:pPr>
+        <w:rPr>
+          <w:rFonts w:ascii="Courier New" w:hAnsi="Courier New" w:cs="Courier New"/>
+          <w:sz w:val="20"/>
+          <w:szCs w:val="20"/>
+        </w:rPr>
+      </w:pPr>
+    </w:p>
+    <w:p>
+      <w:pPr>
+        <w:rPr>
+          <w:rFonts w:ascii="Courier New" w:hAnsi="Courier New" w:cs="Courier New"/>
+          <w:sz w:val="20"/>
+          <w:szCs w:val="20"/>
+        </w:rPr>
+      </w:pPr>
+      <w:r>
+        <w:rPr>
+          <w:rFonts w:ascii="Courier New" w:hAnsi="Courier New" w:cs="Courier New"/>
+          <w:sz w:val="20"/>
+          <w:szCs w:val="20"/>
+        </w:rPr>
+        <w:t>try:</w:t>
+      </w:r>
+    </w:p>
+    <w:p>
+      <w:pPr>
+        <w:rPr>
+          <w:rFonts w:ascii="Courier New" w:hAnsi="Courier New" w:cs="Courier New"/>
+          <w:sz w:val="20"/>
+          <w:szCs w:val="20"/>
+        </w:rPr>
+      </w:pPr>
+      <w:r>
+        <w:rPr>
+          <w:rFonts w:ascii="Courier New" w:hAnsi="Courier New" w:cs="Courier New"/>
+          <w:sz w:val="20"/>
+          <w:szCs w:val="20"/>
+        </w:rPr>
+        <w:t xml:space="preserve">    while True:</w:t>
+      </w:r>
+    </w:p>
+    <w:p>
+      <w:pPr>
+        <w:rPr>
+          <w:rFonts w:ascii="Courier New" w:hAnsi="Courier New" w:cs="Courier New"/>
+          <w:sz w:val="20"/>
+          <w:szCs w:val="20"/>
+        </w:rPr>
+      </w:pPr>
+      <w:r>
+        <w:rPr>
+          <w:rFonts w:ascii="Courier New" w:hAnsi="Courier New" w:cs="Courier New"/>
+          <w:sz w:val="20"/>
+          <w:szCs w:val="20"/>
+        </w:rPr>
+        <w:t xml:space="preserve">        # Read temperature from DHT22 sensor</w:t>
+      </w:r>
+    </w:p>
+    <w:p>
+      <w:pPr>
+        <w:rPr>
+          <w:rFonts w:ascii="Courier New" w:hAnsi="Courier New" w:cs="Courier New"/>
+          <w:sz w:val="20"/>
+          <w:szCs w:val="20"/>
+        </w:rPr>
+      </w:pPr>
+      <w:r>
+        <w:rPr>
+          <w:rFonts w:ascii="Courier New" w:hAnsi="Courier New" w:cs="Courier New"/>
+          <w:sz w:val="20"/>
+          <w:szCs w:val="20"/>
+        </w:rPr>
+        <w:t xml:space="preserve">        result = sensor.read()</w:t>
+      </w:r>
+    </w:p>
+    <w:p>
+      <w:pPr>
+        <w:rPr>
+          <w:rFonts w:ascii="Courier New" w:hAnsi="Courier New" w:cs="Courier New"/>
+          <w:sz w:val="20"/>
+          <w:szCs w:val="20"/>
+        </w:rPr>
+      </w:pPr>
+      <w:r>
+        <w:rPr>
+          <w:rFonts w:ascii="Courier New" w:hAnsi="Courier New" w:cs="Courier New"/>
+          <w:sz w:val="20"/>
+          <w:szCs w:val="20"/>
+        </w:rPr>
+        <w:t xml:space="preserve">        if result.is_valid():</w:t>
+      </w:r>
+    </w:p>
+    <w:p>
+      <w:pPr>
+        <w:rPr>
+          <w:rFonts w:ascii="Courier New" w:hAnsi="Courier New" w:cs="Courier New"/>
+          <w:sz w:val="20"/>
+          <w:szCs w:val="20"/>
+        </w:rPr>
+      </w:pPr>
+      <w:r>
+        <w:rPr>
+          <w:rFonts w:ascii="Courier New" w:hAnsi="Courier New" w:cs="Courier New"/>
+          <w:sz w:val="20"/>
+          <w:szCs w:val="20"/>
+        </w:rPr>
+        <w:t xml:space="preserve">            temperature = result.temperature</w:t>
+      </w:r>
+    </w:p>
+    <w:p>
+      <w:pPr>
+        <w:rPr>
+          <w:rFonts w:ascii="Courier New" w:hAnsi="Courier New" w:cs="Courier New"/>
+          <w:sz w:val="20"/>
+          <w:szCs w:val="20"/>
+        </w:rPr>
+      </w:pPr>
+      <w:r>
+        <w:rPr>
+          <w:rFonts w:ascii="Courier New" w:hAnsi="Courier New" w:cs="Courier New"/>
+          <w:sz w:val="20"/>
+          <w:szCs w:val="20"/>
+        </w:rPr>
+        <w:t xml:space="preserve">            # Publish temperature to MQTT broker</w:t>
+      </w:r>
+    </w:p>
+    <w:p>
+      <w:pPr>
+        <w:rPr>
+          <w:rFonts w:ascii="Courier New" w:hAnsi="Courier New" w:cs="Courier New"/>
+          <w:sz w:val="20"/>
+          <w:szCs w:val="20"/>
+        </w:rPr>
+      </w:pPr>
+      <w:r>
+        <w:rPr>
+          <w:rFonts w:ascii="Courier New" w:hAnsi="Courier New" w:cs="Courier New"/>
+          <w:sz w:val="20"/>
+          <w:szCs w:val="20"/>
+        </w:rPr>
+        <w:t xml:space="preserve">            client.publish(mqtt_topic_temp, temperature)</w:t>
+      </w:r>
+    </w:p>
+    <w:p>
+      <w:pPr>
+        <w:rPr>
+          <w:rFonts w:ascii="Courier New" w:hAnsi="Courier New" w:cs="Courier New"/>
+          <w:sz w:val="20"/>
+          <w:szCs w:val="20"/>
+        </w:rPr>
+      </w:pPr>
+      <w:r>
+        <w:rPr>
+          <w:rFonts w:ascii="Courier New" w:hAnsi="Courier New" w:cs="Courier New"/>
+          <w:sz w:val="20"/>
+          <w:szCs w:val="20"/>
+        </w:rPr>
+        <w:t xml:space="preserve">        time.sleep(5)  # Adjust the sleep duration based on your requirements</w:t>
+      </w:r>
+    </w:p>
+    <w:p>
+      <w:pPr>
+        <w:rPr>
+          <w:rFonts w:ascii="Courier New" w:hAnsi="Courier New" w:cs="Courier New"/>
+          <w:sz w:val="20"/>
+          <w:szCs w:val="20"/>
+        </w:rPr>
+      </w:pPr>
+    </w:p>
+    <w:p>
+      <w:pPr>
+        <w:rPr>
+          <w:rFonts w:ascii="Courier New" w:hAnsi="Courier New" w:cs="Courier New"/>
+          <w:sz w:val="20"/>
+          <w:szCs w:val="20"/>
+        </w:rPr>
+      </w:pPr>
+      <w:r>
+        <w:rPr>
+          <w:rFonts w:ascii="Courier New" w:hAnsi="Courier New" w:cs="Courier New"/>
+          <w:sz w:val="20"/>
+          <w:szCs w:val="20"/>
+        </w:rPr>
+        <w:t>except KeyboardInterrupt:</w:t>
+      </w:r>
+    </w:p>
+    <w:p>
+      <w:pPr>
+        <w:rPr>
+          <w:rFonts w:ascii="Courier New" w:hAnsi="Courier New" w:cs="Courier New"/>
+          <w:sz w:val="20"/>
+          <w:szCs w:val="20"/>
+        </w:rPr>
+      </w:pPr>
+      <w:r>
+        <w:rPr>
+          <w:rFonts w:ascii="Courier New" w:hAnsi="Courier New" w:cs="Courier New"/>
+          <w:sz w:val="20"/>
+          <w:szCs w:val="20"/>
+        </w:rPr>
+        <w:t xml:space="preserve">    print("Program terminated by user.")</w:t>
+      </w:r>
+    </w:p>
+    <w:p>
+      <w:pPr>
+        <w:rPr>
+          <w:rFonts w:ascii="Courier New" w:hAnsi="Courier New" w:cs="Courier New"/>
+          <w:sz w:val="20"/>
+          <w:szCs w:val="20"/>
+        </w:rPr>
+      </w:pPr>
+      <w:r>
+        <w:rPr>
+          <w:rFonts w:ascii="Courier New" w:hAnsi="Courier New" w:cs="Courier New"/>
+          <w:sz w:val="20"/>
+          <w:szCs w:val="20"/>
+        </w:rPr>
+        <w:t xml:space="preserve">    GPIO.cleanup()</w:t>
+      </w:r>
+    </w:p>
+    <w:p>
+      <w:pPr>
+        <w:rPr>
+          <w:rFonts w:ascii="Courier New" w:hAnsi="Courier New" w:cs="Courier New"/>
+          <w:sz w:val="20"/>
+          <w:szCs w:val="20"/>
+        </w:rPr>
+      </w:pPr>
+      <w:r>
+        <w:rPr>
+          <w:rFonts w:ascii="Courier New" w:hAnsi="Courier New" w:cs="Courier New"/>
+          <w:sz w:val="20"/>
+          <w:szCs w:val="20"/>
+        </w:rPr>
+        <w:t xml:space="preserve">    client.disconnect()</w:t>
+      </w:r>
+    </w:p>
+    <w:p>
+      <w:pPr>
+        <w:rPr>
+          <w:rFonts w:ascii="Courier New" w:hAnsi="Courier New" w:cs="Courier New"/>
+          <w:sz w:val="20"/>
+          <w:szCs w:val="20"/>
+        </w:rPr>
+      </w:pPr>
+    </w:p>
+    <w:p>
+      <w:pPr>
+        <w:rPr>
+          <w:rFonts w:ascii="Courier New" w:hAnsi="Courier New" w:cs="Courier New"/>
+          <w:b/>
+          <w:bCs/>
+          <w:sz w:val="24"/>
+          <w:szCs w:val="24"/>
+        </w:rPr>
+      </w:pPr>
+      <w:r>
+        <w:rPr>
+          <w:rFonts w:ascii="Courier New" w:hAnsi="Courier New" w:cs="Courier New"/>
+          <w:b/>
+          <w:bCs/>
+          <w:sz w:val="24"/>
+          <w:szCs w:val="24"/>
+        </w:rPr>
+        <w:t>script.js</w:t>
+      </w:r>
+    </w:p>
+    <w:p>
+      <w:pPr>
+        <w:rPr>
+          <w:rFonts w:ascii="Courier New" w:hAnsi="Courier New" w:cs="Courier New"/>
+          <w:sz w:val="20"/>
+          <w:szCs w:val="20"/>
+        </w:rPr>
+      </w:pPr>
+      <w:r>
+        <w:rPr>
+          <w:rFonts w:ascii="Courier New" w:hAnsi="Courier New" w:cs="Courier New"/>
+          <w:sz w:val="20"/>
+          <w:szCs w:val="20"/>
+        </w:rPr>
+        <w:t>import React, { useState, useEffect } from 'react';</w:t>
+      </w:r>
+    </w:p>
+    <w:p>
+      <w:pPr>
+        <w:rPr>
+          <w:rFonts w:ascii="Courier New" w:hAnsi="Courier New" w:cs="Courier New"/>
+          <w:sz w:val="20"/>
+          <w:szCs w:val="20"/>
+        </w:rPr>
+      </w:pPr>
+      <w:r>
+        <w:rPr>
+          <w:rFonts w:ascii="Courier New" w:hAnsi="Courier New" w:cs="Courier New"/>
+          <w:sz w:val="20"/>
+          <w:szCs w:val="20"/>
+        </w:rPr>
+        <w:t>import { View, Text, Button } from 'react-native';</w:t>
+      </w:r>
+    </w:p>
+    <w:p>
+      <w:pPr>
+        <w:rPr>
+          <w:rFonts w:ascii="Courier New" w:hAnsi="Courier New" w:cs="Courier New"/>
+          <w:sz w:val="20"/>
+          <w:szCs w:val="20"/>
+        </w:rPr>
+      </w:pPr>
+      <w:r>
+        <w:rPr>
+          <w:rFonts w:ascii="Courier New" w:hAnsi="Courier New" w:cs="Courier New"/>
+          <w:sz w:val="20"/>
+          <w:szCs w:val="20"/>
+        </w:rPr>
+        <w:t>import Mqtt from 'react-native-mqtt';</w:t>
+      </w:r>
+    </w:p>
+    <w:p>
+      <w:pPr>
+        <w:rPr>
+          <w:rFonts w:ascii="Courier New" w:hAnsi="Courier New" w:cs="Courier New"/>
+          <w:sz w:val="20"/>
+          <w:szCs w:val="20"/>
+        </w:rPr>
+      </w:pPr>
+    </w:p>
+    <w:p>
+      <w:pPr>
+        <w:rPr>
+          <w:rFonts w:ascii="Courier New" w:hAnsi="Courier New" w:cs="Courier New"/>
+          <w:sz w:val="20"/>
+          <w:szCs w:val="20"/>
+        </w:rPr>
+      </w:pPr>
+      <w:r>
+        <w:rPr>
+          <w:rFonts w:ascii="Courier New" w:hAnsi="Courier New" w:cs="Courier New"/>
+          <w:sz w:val="20"/>
+          <w:szCs w:val="20"/>
+        </w:rPr>
+        <w:t>const App = () =&gt; {</w:t>
+      </w:r>
+    </w:p>
+    <w:p>
+      <w:pPr>
+        <w:rPr>
+          <w:rFonts w:ascii="Courier New" w:hAnsi="Courier New" w:cs="Courier New"/>
+          <w:sz w:val="20"/>
+          <w:szCs w:val="20"/>
+        </w:rPr>
+      </w:pPr>
+      <w:r>
+        <w:rPr>
+          <w:rFonts w:ascii="Courier New" w:hAnsi="Courier New" w:cs="Courier New"/>
+          <w:sz w:val="20"/>
+          <w:szCs w:val="20"/>
+        </w:rPr>
+        <w:t xml:space="preserve">  const [temperature, setTemperature] = useState(0);</w:t>
+      </w:r>
+    </w:p>
+    <w:p>
+      <w:pPr>
+        <w:rPr>
+          <w:rFonts w:ascii="Courier New" w:hAnsi="Courier New" w:cs="Courier New"/>
+          <w:sz w:val="20"/>
+          <w:szCs w:val="20"/>
+        </w:rPr>
+      </w:pPr>
+      <w:r>
+        <w:rPr>
+          <w:rFonts w:ascii="Courier New" w:hAnsi="Courier New" w:cs="Courier New"/>
+          <w:sz w:val="20"/>
+          <w:szCs w:val="20"/>
+        </w:rPr>
+        <w:t xml:space="preserve">  const [motionStatus, setMotionStatus] = useState(0);</w:t>
+      </w:r>
+    </w:p>
+    <w:p>
+      <w:pPr>
+        <w:rPr>
+          <w:rFonts w:ascii="Courier New" w:hAnsi="Courier New" w:cs="Courier New"/>
+          <w:sz w:val="20"/>
+          <w:szCs w:val="20"/>
+        </w:rPr>
+      </w:pPr>
+    </w:p>
+    <w:p>
+      <w:pPr>
+        <w:rPr>
+          <w:rFonts w:ascii="Courier New" w:hAnsi="Courier New" w:cs="Courier New"/>
+          <w:sz w:val="20"/>
+          <w:szCs w:val="20"/>
+        </w:rPr>
+      </w:pPr>
+      <w:r>
+        <w:rPr>
+          <w:rFonts w:ascii="Courier New" w:hAnsi="Courier New" w:cs="Courier New"/>
+          <w:sz w:val="20"/>
+          <w:szCs w:val="20"/>
+        </w:rPr>
+        <w:t xml:space="preserve">  useEffect(() =&gt; {</w:t>
+      </w:r>
+    </w:p>
+    <w:p>
+      <w:pPr>
+        <w:rPr>
+          <w:rFonts w:ascii="Courier New" w:hAnsi="Courier New" w:cs="Courier New"/>
+          <w:sz w:val="20"/>
+          <w:szCs w:val="20"/>
+        </w:rPr>
+      </w:pPr>
+      <w:r>
+        <w:rPr>
+          <w:rFonts w:ascii="Courier New" w:hAnsi="Courier New" w:cs="Courier New"/>
+          <w:sz w:val="20"/>
+          <w:szCs w:val="20"/>
+        </w:rPr>
+        <w:t xml:space="preserve">    // Set up MQTT client</w:t>
+      </w:r>
+    </w:p>
+    <w:p>
+      <w:pPr>
+        <w:rPr>
+          <w:rFonts w:ascii="Courier New" w:hAnsi="Courier New" w:cs="Courier New"/>
+          <w:sz w:val="20"/>
+          <w:szCs w:val="20"/>
+        </w:rPr>
+      </w:pPr>
+      <w:r>
+        <w:rPr>
+          <w:rFonts w:ascii="Courier New" w:hAnsi="Courier New" w:cs="Courier New"/>
+          <w:sz w:val="20"/>
+          <w:szCs w:val="20"/>
+        </w:rPr>
+        <w:t xml:space="preserve">    const client = new Mqtt.Client({ uri: 'mqtt://your_mqtt_broker_address:1883', clientId: 'clientId' });</w:t>
+      </w:r>
+    </w:p>
+    <w:p>
+      <w:pPr>
+        <w:rPr>
+          <w:rFonts w:ascii="Courier New" w:hAnsi="Courier New" w:cs="Courier New"/>
+          <w:sz w:val="20"/>
+          <w:szCs w:val="20"/>
+        </w:rPr>
+      </w:pPr>
+      <w:r>
+        <w:rPr>
+          <w:rFonts w:ascii="Courier New" w:hAnsi="Courier New" w:cs="Courier New"/>
+          <w:sz w:val="20"/>
+          <w:szCs w:val="20"/>
+        </w:rPr>
+        <w:t xml:space="preserve">    client.connect();</w:t>
+      </w:r>
+    </w:p>
+    <w:p>
+      <w:pPr>
+        <w:rPr>
+          <w:rFonts w:ascii="Courier New" w:hAnsi="Courier New" w:cs="Courier New"/>
+          <w:sz w:val="20"/>
+          <w:szCs w:val="20"/>
+        </w:rPr>
+      </w:pPr>
+    </w:p>
+    <w:p>
+      <w:pPr>
+        <w:rPr>
+          <w:rFonts w:ascii="Courier New" w:hAnsi="Courier New" w:cs="Courier New"/>
+          <w:sz w:val="20"/>
+          <w:szCs w:val="20"/>
+        </w:rPr>
+      </w:pPr>
+      <w:r>
+        <w:rPr>
+          <w:rFonts w:ascii="Courier New" w:hAnsi="Courier New" w:cs="Courier New"/>
+          <w:sz w:val="20"/>
+          <w:szCs w:val="20"/>
+        </w:rPr>
+        <w:t xml:space="preserve">    // Subscribe to MQTT topics</w:t>
+      </w:r>
+    </w:p>
+    <w:p>
+      <w:pPr>
+        <w:rPr>
+          <w:rFonts w:ascii="Courier New" w:hAnsi="Courier New" w:cs="Courier New"/>
+          <w:sz w:val="20"/>
+          <w:szCs w:val="20"/>
+        </w:rPr>
+      </w:pPr>
+      <w:r>
+        <w:rPr>
+          <w:rFonts w:ascii="Courier New" w:hAnsi="Courier New" w:cs="Courier New"/>
+          <w:sz w:val="20"/>
+          <w:szCs w:val="20"/>
+        </w:rPr>
+        <w:t xml:space="preserve">    client.on('connect', () =&gt; {</w:t>
+      </w:r>
+    </w:p>
+    <w:p>
+      <w:pPr>
+        <w:rPr>
+          <w:rFonts w:ascii="Courier New" w:hAnsi="Courier New" w:cs="Courier New"/>
+          <w:sz w:val="20"/>
+          <w:szCs w:val="20"/>
+        </w:rPr>
+      </w:pPr>
+      <w:r>
+        <w:rPr>
+          <w:rFonts w:ascii="Courier New" w:hAnsi="Courier New" w:cs="Courier New"/>
+          <w:sz w:val="20"/>
+          <w:szCs w:val="20"/>
+        </w:rPr>
+        <w:t xml:space="preserve">      client.subscribe('room/temperature');</w:t>
+      </w:r>
+    </w:p>
+    <w:p>
+      <w:pPr>
+        <w:rPr>
+          <w:rFonts w:ascii="Courier New" w:hAnsi="Courier New" w:cs="Courier New"/>
+          <w:sz w:val="20"/>
+          <w:szCs w:val="20"/>
+        </w:rPr>
+      </w:pPr>
+      <w:r>
+        <w:rPr>
+          <w:rFonts w:ascii="Courier New" w:hAnsi="Courier New" w:cs="Courier New"/>
+          <w:sz w:val="20"/>
+          <w:szCs w:val="20"/>
+        </w:rPr>
+        <w:t xml:space="preserve">      client.subscribe('room/motion');</w:t>
+      </w:r>
+    </w:p>
+    <w:p>
+      <w:pPr>
+        <w:rPr>
+          <w:rFonts w:ascii="Courier New" w:hAnsi="Courier New" w:cs="Courier New"/>
+          <w:sz w:val="20"/>
+          <w:szCs w:val="20"/>
+        </w:rPr>
+      </w:pPr>
+      <w:r>
+        <w:rPr>
+          <w:rFonts w:ascii="Courier New" w:hAnsi="Courier New" w:cs="Courier New"/>
+          <w:sz w:val="20"/>
+          <w:szCs w:val="20"/>
+        </w:rPr>
+        <w:t xml:space="preserve">    });</w:t>
+      </w:r>
+    </w:p>
+    <w:p>
+      <w:pPr>
+        <w:rPr>
+          <w:rFonts w:ascii="Courier New" w:hAnsi="Courier New" w:cs="Courier New"/>
+          <w:sz w:val="20"/>
+          <w:szCs w:val="20"/>
+        </w:rPr>
+      </w:pPr>
+    </w:p>
+    <w:p>
+      <w:pPr>
+        <w:rPr>
+          <w:rFonts w:ascii="Courier New" w:hAnsi="Courier New" w:cs="Courier New"/>
+          <w:sz w:val="20"/>
+          <w:szCs w:val="20"/>
+        </w:rPr>
+      </w:pPr>
+      <w:r>
+        <w:rPr>
+          <w:rFonts w:ascii="Courier New" w:hAnsi="Courier New" w:cs="Courier New"/>
+          <w:sz w:val="20"/>
+          <w:szCs w:val="20"/>
+        </w:rPr>
+        <w:t xml:space="preserve">    // Handle incoming MQTT messages</w:t>
+      </w:r>
+    </w:p>
+    <w:p>
+      <w:pPr>
+        <w:rPr>
+          <w:rFonts w:ascii="Courier New" w:hAnsi="Courier New" w:cs="Courier New"/>
+          <w:sz w:val="20"/>
+          <w:szCs w:val="20"/>
+        </w:rPr>
+      </w:pPr>
+      <w:r>
+        <w:rPr>
+          <w:rFonts w:ascii="Courier New" w:hAnsi="Courier New" w:cs="Courier New"/>
+          <w:sz w:val="20"/>
+          <w:szCs w:val="20"/>
+        </w:rPr>
+        <w:t xml:space="preserve">    client.on('message', (topic, message) =&gt; {</w:t>
+      </w:r>
+    </w:p>
+    <w:p>
+      <w:pPr>
+        <w:rPr>
+          <w:rFonts w:ascii="Courier New" w:hAnsi="Courier New" w:cs="Courier New"/>
+          <w:sz w:val="20"/>
+          <w:szCs w:val="20"/>
+        </w:rPr>
+      </w:pPr>
+      <w:r>
+        <w:rPr>
+          <w:rFonts w:ascii="Courier New" w:hAnsi="Courier New" w:cs="Courier New"/>
+          <w:sz w:val="20"/>
+          <w:szCs w:val="20"/>
+        </w:rPr>
+        <w:t xml:space="preserve">      if (topic === 'room/temperature') {</w:t>
+      </w:r>
+    </w:p>
+    <w:p>
+      <w:pPr>
+        <w:rPr>
+          <w:rFonts w:ascii="Courier New" w:hAnsi="Courier New" w:cs="Courier New"/>
+          <w:sz w:val="20"/>
+          <w:szCs w:val="20"/>
+        </w:rPr>
+      </w:pPr>
+      <w:r>
+        <w:rPr>
+          <w:rFonts w:ascii="Courier New" w:hAnsi="Courier New" w:cs="Courier New"/>
+          <w:sz w:val="20"/>
+          <w:szCs w:val="20"/>
+        </w:rPr>
+        <w:t xml:space="preserve">        setTemperature(parseFloat(message.toString()));</w:t>
+      </w:r>
+    </w:p>
+    <w:p>
+      <w:pPr>
+        <w:rPr>
+          <w:rFonts w:ascii="Courier New" w:hAnsi="Courier New" w:cs="Courier New"/>
+          <w:sz w:val="20"/>
+          <w:szCs w:val="20"/>
+        </w:rPr>
+      </w:pPr>
+      <w:r>
+        <w:rPr>
+          <w:rFonts w:ascii="Courier New" w:hAnsi="Courier New" w:cs="Courier New"/>
+          <w:sz w:val="20"/>
+          <w:szCs w:val="20"/>
+        </w:rPr>
+        <w:t xml:space="preserve">      } else if (topic === 'room/motion') {</w:t>
+      </w:r>
+    </w:p>
+    <w:p>
+      <w:pPr>
+        <w:rPr>
+          <w:rFonts w:ascii="Courier New" w:hAnsi="Courier New" w:cs="Courier New"/>
+          <w:sz w:val="20"/>
+          <w:szCs w:val="20"/>
+        </w:rPr>
+      </w:pPr>
+      <w:r>
+        <w:rPr>
+          <w:rFonts w:ascii="Courier New" w:hAnsi="Courier New" w:cs="Courier New"/>
+          <w:sz w:val="20"/>
+          <w:szCs w:val="20"/>
+        </w:rPr>
+        <w:t xml:space="preserve">        setMotionStatus(parseInt(message.toString()));</w:t>
+      </w:r>
+    </w:p>
+    <w:p>
+      <w:pPr>
+        <w:rPr>
+          <w:rFonts w:ascii="Courier New" w:hAnsi="Courier New" w:cs="Courier New"/>
+          <w:sz w:val="20"/>
+          <w:szCs w:val="20"/>
+        </w:rPr>
+      </w:pPr>
+      <w:r>
+        <w:rPr>
+          <w:rFonts w:ascii="Courier New" w:hAnsi="Courier New" w:cs="Courier New"/>
+          <w:sz w:val="20"/>
+          <w:szCs w:val="20"/>
+        </w:rPr>
+        <w:t xml:space="preserve">      }</w:t>
+      </w:r>
+    </w:p>
+    <w:p>
+      <w:pPr>
+        <w:rPr>
+          <w:rFonts w:ascii="Courier New" w:hAnsi="Courier New" w:cs="Courier New"/>
+          <w:sz w:val="20"/>
+          <w:szCs w:val="20"/>
+        </w:rPr>
+      </w:pPr>
+      <w:r>
+        <w:rPr>
+          <w:rFonts w:ascii="Courier New" w:hAnsi="Courier New" w:cs="Courier New"/>
+          <w:sz w:val="20"/>
+          <w:szCs w:val="20"/>
+        </w:rPr>
+        <w:t xml:space="preserve">    });</w:t>
+      </w:r>
+    </w:p>
+    <w:p>
+      <w:pPr>
+        <w:rPr>
+          <w:rFonts w:ascii="Courier New" w:hAnsi="Courier New" w:cs="Courier New"/>
+          <w:sz w:val="20"/>
+          <w:szCs w:val="20"/>
+        </w:rPr>
+      </w:pPr>
+    </w:p>
+    <w:p>
+      <w:pPr>
+        <w:rPr>
+          <w:rFonts w:ascii="Courier New" w:hAnsi="Courier New" w:cs="Courier New"/>
+          <w:sz w:val="20"/>
+          <w:szCs w:val="20"/>
+        </w:rPr>
+      </w:pPr>
+      <w:r>
+        <w:rPr>
+          <w:rFonts w:ascii="Courier New" w:hAnsi="Courier New" w:cs="Courier New"/>
+          <w:sz w:val="20"/>
+          <w:szCs w:val="20"/>
+        </w:rPr>
+        <w:t xml:space="preserve">    // Clean up on component unmount</w:t>
+      </w:r>
+    </w:p>
+    <w:p>
+      <w:pPr>
+        <w:rPr>
+          <w:rFonts w:ascii="Courier New" w:hAnsi="Courier New" w:cs="Courier New"/>
+          <w:sz w:val="20"/>
+          <w:szCs w:val="20"/>
+        </w:rPr>
+      </w:pPr>
+      <w:r>
+        <w:rPr>
+          <w:rFonts w:ascii="Courier New" w:hAnsi="Courier New" w:cs="Courier New"/>
+          <w:sz w:val="20"/>
+          <w:szCs w:val="20"/>
+        </w:rPr>
+        <w:t xml:space="preserve">    return () =&gt; {</w:t>
+      </w:r>
+    </w:p>
+    <w:p>
+      <w:pPr>
+        <w:rPr>
+          <w:rFonts w:ascii="Courier New" w:hAnsi="Courier New" w:cs="Courier New"/>
+          <w:sz w:val="20"/>
+          <w:szCs w:val="20"/>
+        </w:rPr>
+      </w:pPr>
+      <w:r>
+        <w:rPr>
+          <w:rFonts w:ascii="Courier New" w:hAnsi="Courier New" w:cs="Courier New"/>
+          <w:sz w:val="20"/>
+          <w:szCs w:val="20"/>
+        </w:rPr>
+        <w:t xml:space="preserve">      client.disconnect();</w:t>
+      </w:r>
+    </w:p>
+    <w:p>
+      <w:pPr>
+        <w:rPr>
+          <w:rFonts w:ascii="Courier New" w:hAnsi="Courier New" w:cs="Courier New"/>
+          <w:sz w:val="20"/>
+          <w:szCs w:val="20"/>
+        </w:rPr>
+      </w:pPr>
+      <w:r>
+        <w:rPr>
+          <w:rFonts w:ascii="Courier New" w:hAnsi="Courier New" w:cs="Courier New"/>
+          <w:sz w:val="20"/>
+          <w:szCs w:val="20"/>
+        </w:rPr>
+        <w:t xml:space="preserve">    };</w:t>
+      </w:r>
+    </w:p>
+    <w:p>
+      <w:pPr>
+        <w:rPr>
+          <w:rFonts w:ascii="Courier New" w:hAnsi="Courier New" w:cs="Courier New"/>
+          <w:sz w:val="20"/>
+          <w:szCs w:val="20"/>
+        </w:rPr>
+      </w:pPr>
+      <w:r>
+        <w:rPr>
+          <w:rFonts w:ascii="Courier New" w:hAnsi="Courier New" w:cs="Courier New"/>
+          <w:sz w:val="20"/>
+          <w:szCs w:val="20"/>
+        </w:rPr>
+        <w:lastRenderedPageBreak/>
+        <w:t xml:space="preserve">  }, []);</w:t>
+      </w:r>
+    </w:p>
+    <w:p>
+      <w:pPr>
+        <w:rPr>
+          <w:rFonts w:ascii="Courier New" w:hAnsi="Courier New" w:cs="Courier New"/>
+          <w:sz w:val="20"/>
+          <w:szCs w:val="20"/>
+        </w:rPr>
+      </w:pPr>
+    </w:p>
+    <w:p>
+      <w:pPr>
+        <w:rPr>
+          <w:rFonts w:ascii="Courier New" w:hAnsi="Courier New" w:cs="Courier New"/>
+          <w:sz w:val="20"/>
+          <w:szCs w:val="20"/>
+        </w:rPr>
+      </w:pPr>
+      <w:r>
+        <w:rPr>
+          <w:rFonts w:ascii="Courier New" w:hAnsi="Courier New" w:cs="Courier New"/>
+          <w:sz w:val="20"/>
+          <w:szCs w:val="20"/>
+        </w:rPr>
+        <w:t xml:space="preserve">  return (</w:t>
+      </w:r>
+    </w:p>
+    <w:p>
+      <w:pPr>
+        <w:rPr>
+          <w:rFonts w:ascii="Courier New" w:hAnsi="Courier New" w:cs="Courier New"/>
+          <w:sz w:val="20"/>
+          <w:szCs w:val="20"/>
+        </w:rPr>
+      </w:pPr>
+      <w:r>
+        <w:rPr>
+          <w:rFonts w:ascii="Courier New" w:hAnsi="Courier New" w:cs="Courier New"/>
+          <w:sz w:val="20"/>
+          <w:szCs w:val="20"/>
+        </w:rPr>
+        <w:t xml:space="preserve">    &lt;View&gt;</w:t>
+      </w:r>
+    </w:p>
+    <w:p>
+      <w:pPr>
+        <w:rPr>
+          <w:rFonts w:ascii="Courier New" w:hAnsi="Courier New" w:cs="Courier New"/>
+          <w:sz w:val="20"/>
+          <w:szCs w:val="20"/>
+        </w:rPr>
+      </w:pPr>
+      <w:r>
+        <w:rPr>
+          <w:rFonts w:ascii="Courier New" w:hAnsi="Courier New" w:cs="Courier New"/>
+          <w:sz w:val="20"/>
+          <w:szCs w:val="20"/>
+        </w:rPr>
+        <w:t xml:space="preserve">      &lt;Text&gt;Temperature: {temperature}°C&lt;/Text&gt;</w:t>
+      </w:r>
+    </w:p>
+    <w:p>
+      <w:pPr>
+        <w:rPr>
+          <w:rFonts w:ascii="Courier New" w:hAnsi="Courier New" w:cs="Courier New"/>
+          <w:sz w:val="20"/>
+          <w:szCs w:val="20"/>
+        </w:rPr>
+      </w:pPr>
+      <w:r>
+        <w:rPr>
+          <w:rFonts w:ascii="Courier New" w:hAnsi="Courier New" w:cs="Courier New"/>
+          <w:sz w:val="20"/>
+          <w:szCs w:val="20"/>
+        </w:rPr>
+        <w:t xml:space="preserve">      &lt;Text&gt;Motion Status: {motionStatus === 1 ? 'Motion Detected' : 'No Motion'}&lt;/Text&gt;</w:t>
+      </w:r>
+    </w:p>
+    <w:p>
+      <w:pPr>
+        <w:rPr>
+          <w:rFonts w:ascii="Courier New" w:hAnsi="Courier New" w:cs="Courier New"/>
+          <w:sz w:val="20"/>
+          <w:szCs w:val="20"/>
+        </w:rPr>
+      </w:pPr>
+      <w:r>
+        <w:rPr>
+          <w:rFonts w:ascii="Courier New" w:hAnsi="Courier New" w:cs="Courier New"/>
+          <w:sz w:val="20"/>
+          <w:szCs w:val="20"/>
+        </w:rPr>
+        <w:t xml:space="preserve">      &lt;Button title="Toggle Lights" onPress={() =&gt; {/* Add logic to publish MQTT message to control lights */}} /&gt;</w:t>
+      </w:r>
+    </w:p>
+    <w:p>
+      <w:pPr>
+        <w:rPr>
+          <w:rFonts w:ascii="Courier New" w:hAnsi="Courier New" w:cs="Courier New"/>
+          <w:sz w:val="20"/>
+          <w:szCs w:val="20"/>
+        </w:rPr>
+      </w:pPr>
+      <w:r>
+        <w:rPr>
+          <w:rFonts w:ascii="Courier New" w:hAnsi="Courier New" w:cs="Courier New"/>
+          <w:sz w:val="20"/>
+          <w:szCs w:val="20"/>
+        </w:rPr>
+        <w:t xml:space="preserve">    &lt;/View&gt;</w:t>
+      </w:r>
+    </w:p>
+    <w:p>
+      <w:pPr>
+        <w:rPr>
+          <w:rFonts w:ascii="Courier New" w:hAnsi="Courier New" w:cs="Courier New"/>
+          <w:sz w:val="20"/>
+          <w:szCs w:val="20"/>
+        </w:rPr>
+      </w:pPr>
+      <w:r>
+        <w:rPr>
+          <w:rFonts w:ascii="Courier New" w:hAnsi="Courier New" w:cs="Courier New"/>
+          <w:sz w:val="20"/>
+          <w:szCs w:val="20"/>
+        </w:rPr>
+        <w:t xml:space="preserve">  );</w:t>
+      </w:r>
+    </w:p>
+    <w:p>
+      <w:pPr>
+        <w:rPr>
+          <w:rFonts w:ascii="Courier New" w:hAnsi="Courier New" w:cs="Courier New"/>
+          <w:sz w:val="20"/>
+          <w:szCs w:val="20"/>
+        </w:rPr>
+      </w:pPr>
+      <w:r>
+        <w:rPr>
+          <w:rFonts w:ascii="Courier New" w:hAnsi="Courier New" w:cs="Courier New"/>
+          <w:sz w:val="20"/>
+          <w:szCs w:val="20"/>
+        </w:rPr>
+        <w:t>};</w:t>
+      </w:r>
+    </w:p>
+    <w:p>
+      <w:pPr>
+        <w:rPr>
+          <w:rFonts w:ascii="Courier New" w:hAnsi="Courier New" w:cs="Courier New"/>
+          <w:sz w:val="20"/>
+          <w:szCs w:val="20"/>
+        </w:rPr>
+      </w:pPr>
+    </w:p>
+    <w:p>
+      <w:pPr>
+        <w:rPr>
+          <w:rFonts w:ascii="Courier New" w:hAnsi="Courier New" w:cs="Courier New"/>
+          <w:sz w:val="20"/>
+          <w:szCs w:val="20"/>
+        </w:rPr>
+      </w:pPr>
+      <w:r>
+        <w:rPr>
+          <w:rFonts w:ascii="Courier New" w:hAnsi="Courier New" w:cs="Courier New"/>
+          <w:sz w:val="20"/>
+          <w:szCs w:val="20"/>
+        </w:rPr>
+        <w:t>export default App;</w:t>
+      </w:r>
+      <w:r>
+        <w:t xml:space="preserve"> </w:t>
+      </w:r>
+      <w:r>
+        <w:rPr>
+          <w:rFonts w:ascii="Courier New" w:hAnsi="Courier New" w:cs="Courier New"/>
+          <w:sz w:val="20"/>
+          <w:szCs w:val="20"/>
+        </w:rPr>
+        <w:t>import React, { useState, useEffect } from 'react';</w:t>
+      </w:r>
+    </w:p>
+    <w:p>
+      <w:pPr>
+        <w:rPr>
+          <w:rFonts w:ascii="Courier New" w:hAnsi="Courier New" w:cs="Courier New"/>
+          <w:sz w:val="20"/>
+          <w:szCs w:val="20"/>
+        </w:rPr>
+      </w:pPr>
+      <w:r>
+        <w:rPr>
+          <w:rFonts w:ascii="Courier New" w:hAnsi="Courier New" w:cs="Courier New"/>
+          <w:sz w:val="20"/>
+          <w:szCs w:val="20"/>
+        </w:rPr>
+        <w:t>import { View, Text, Button } from 'react-native';</w:t>
+      </w:r>
+    </w:p>
+    <w:p>
+      <w:pPr>
+        <w:rPr>
+          <w:rFonts w:ascii="Courier New" w:hAnsi="Courier New" w:cs="Courier New"/>
+          <w:sz w:val="20"/>
+          <w:szCs w:val="20"/>
+        </w:rPr>
+      </w:pPr>
+      <w:r>
+        <w:rPr>
+          <w:rFonts w:ascii="Courier New" w:hAnsi="Courier New" w:cs="Courier New"/>
+          <w:sz w:val="20"/>
+          <w:szCs w:val="20"/>
+        </w:rPr>
+        <w:t>import Mqtt from 'react-native-mqtt';</w:t>
+      </w:r>
+    </w:p>
+    <w:p>
+      <w:pPr>
+        <w:rPr>
+          <w:rFonts w:ascii="Courier New" w:hAnsi="Courier New" w:cs="Courier New"/>
+          <w:sz w:val="20"/>
+          <w:szCs w:val="20"/>
+        </w:rPr>
+      </w:pPr>
+    </w:p>
+    <w:p>
+      <w:pPr>
+        <w:rPr>
+          <w:rFonts w:ascii="Courier New" w:hAnsi="Courier New" w:cs="Courier New"/>
+          <w:sz w:val="20"/>
+          <w:szCs w:val="20"/>
+        </w:rPr>
+      </w:pPr>
+      <w:r>
+        <w:rPr>
+          <w:rFonts w:ascii="Courier New" w:hAnsi="Courier New" w:cs="Courier New"/>
+          <w:sz w:val="20"/>
+          <w:szCs w:val="20"/>
+        </w:rPr>
+        <w:t>const App = () =&gt; {</w:t>
+      </w:r>
+    </w:p>
+    <w:p>
+      <w:pPr>
+        <w:rPr>
+          <w:rFonts w:ascii="Courier New" w:hAnsi="Courier New" w:cs="Courier New"/>
+          <w:sz w:val="20"/>
+          <w:szCs w:val="20"/>
+        </w:rPr>
+      </w:pPr>
+      <w:r>
+        <w:rPr>
+          <w:rFonts w:ascii="Courier New" w:hAnsi="Courier New" w:cs="Courier New"/>
+          <w:sz w:val="20"/>
+          <w:szCs w:val="20"/>
+        </w:rPr>
+        <w:t xml:space="preserve">  const [temperature, setTemperature] = useState(0);</w:t>
+      </w:r>
+    </w:p>
+    <w:p>
+      <w:pPr>
+        <w:rPr>
+          <w:rFonts w:ascii="Courier New" w:hAnsi="Courier New" w:cs="Courier New"/>
+          <w:sz w:val="20"/>
+          <w:szCs w:val="20"/>
+        </w:rPr>
+      </w:pPr>
+      <w:r>
+        <w:rPr>
+          <w:rFonts w:ascii="Courier New" w:hAnsi="Courier New" w:cs="Courier New"/>
+          <w:sz w:val="20"/>
+          <w:szCs w:val="20"/>
+        </w:rPr>
+        <w:t xml:space="preserve">  const [motionStatus, setMotionStatus] = useState(0);</w:t>
+      </w:r>
+    </w:p>
+    <w:p>
+      <w:pPr>
+        <w:rPr>
+          <w:rFonts w:ascii="Courier New" w:hAnsi="Courier New" w:cs="Courier New"/>
+          <w:sz w:val="20"/>
+          <w:szCs w:val="20"/>
+        </w:rPr>
+      </w:pPr>
+    </w:p>
+    <w:p>
+      <w:pPr>
+        <w:rPr>
+          <w:rFonts w:ascii="Courier New" w:hAnsi="Courier New" w:cs="Courier New"/>
+          <w:sz w:val="20"/>
+          <w:szCs w:val="20"/>
+        </w:rPr>
+      </w:pPr>
+      <w:r>
+        <w:rPr>
+          <w:rFonts w:ascii="Courier New" w:hAnsi="Courier New" w:cs="Courier New"/>
+          <w:sz w:val="20"/>
+          <w:szCs w:val="20"/>
+        </w:rPr>
+        <w:t xml:space="preserve">  useEffect(() =&gt; {</w:t>
+      </w:r>
+    </w:p>
+    <w:p>
+      <w:pPr>
+        <w:rPr>
+          <w:rFonts w:ascii="Courier New" w:hAnsi="Courier New" w:cs="Courier New"/>
+          <w:sz w:val="20"/>
+          <w:szCs w:val="20"/>
+        </w:rPr>
+      </w:pPr>
+      <w:r>
+        <w:rPr>
+          <w:rFonts w:ascii="Courier New" w:hAnsi="Courier New" w:cs="Courier New"/>
+          <w:sz w:val="20"/>
+          <w:szCs w:val="20"/>
+        </w:rPr>
+        <w:t xml:space="preserve">    // Set up MQTT client</w:t>
+      </w:r>
+    </w:p>
+    <w:p>
+      <w:pPr>
+        <w:rPr>
+          <w:rFonts w:ascii="Courier New" w:hAnsi="Courier New" w:cs="Courier New"/>
+          <w:sz w:val="20"/>
+          <w:szCs w:val="20"/>
+        </w:rPr>
+      </w:pPr>
+      <w:r>
+        <w:rPr>
+          <w:rFonts w:ascii="Courier New" w:hAnsi="Courier New" w:cs="Courier New"/>
+          <w:sz w:val="20"/>
+          <w:szCs w:val="20"/>
+        </w:rPr>
+        <w:t xml:space="preserve">    const client = new Mqtt.Client({ uri: 'mqtt://your_mqtt_broker_address:1883', clientId: 'clientId' });</w:t>
+      </w:r>
+    </w:p>
+    <w:p>
+      <w:pPr>
+        <w:rPr>
+          <w:rFonts w:ascii="Courier New" w:hAnsi="Courier New" w:cs="Courier New"/>
+          <w:sz w:val="20"/>
+          <w:szCs w:val="20"/>
+        </w:rPr>
+      </w:pPr>
+      <w:r>
+        <w:rPr>
+          <w:rFonts w:ascii="Courier New" w:hAnsi="Courier New" w:cs="Courier New"/>
+          <w:sz w:val="20"/>
+          <w:szCs w:val="20"/>
+        </w:rPr>
+        <w:t xml:space="preserve">    client.connect();</w:t>
+      </w:r>
+    </w:p>
+    <w:p>
+      <w:pPr>
+        <w:rPr>
+          <w:rFonts w:ascii="Courier New" w:hAnsi="Courier New" w:cs="Courier New"/>
+          <w:sz w:val="20"/>
+          <w:szCs w:val="20"/>
+        </w:rPr>
+      </w:pPr>
+    </w:p>
+    <w:p>
+      <w:pPr>
+        <w:rPr>
+          <w:rFonts w:ascii="Courier New" w:hAnsi="Courier New" w:cs="Courier New"/>
+          <w:sz w:val="20"/>
+          <w:szCs w:val="20"/>
+        </w:rPr>
+      </w:pPr>
+      <w:r>
+        <w:rPr>
+          <w:rFonts w:ascii="Courier New" w:hAnsi="Courier New" w:cs="Courier New"/>
+          <w:sz w:val="20"/>
+          <w:szCs w:val="20"/>
+        </w:rPr>
+        <w:t xml:space="preserve">    // Subscribe to MQTT topics</w:t>
+      </w:r>
+    </w:p>
+    <w:p>
+      <w:pPr>
+        <w:rPr>
+          <w:rFonts w:ascii="Courier New" w:hAnsi="Courier New" w:cs="Courier New"/>
+          <w:sz w:val="20"/>
+          <w:szCs w:val="20"/>
+        </w:rPr>
+      </w:pPr>
+      <w:r>
+        <w:rPr>
+          <w:rFonts w:ascii="Courier New" w:hAnsi="Courier New" w:cs="Courier New"/>
+          <w:sz w:val="20"/>
+          <w:szCs w:val="20"/>
+        </w:rPr>
+        <w:t xml:space="preserve">    client.on('connect', () =&gt; {</w:t>
+      </w:r>
+    </w:p>
+    <w:p>
+      <w:pPr>
+        <w:rPr>
+          <w:rFonts w:ascii="Courier New" w:hAnsi="Courier New" w:cs="Courier New"/>
+          <w:sz w:val="20"/>
+          <w:szCs w:val="20"/>
+        </w:rPr>
+      </w:pPr>
+      <w:r>
+        <w:rPr>
+          <w:rFonts w:ascii="Courier New" w:hAnsi="Courier New" w:cs="Courier New"/>
+          <w:sz w:val="20"/>
+          <w:szCs w:val="20"/>
+        </w:rPr>
+        <w:t xml:space="preserve">      client.subscribe('room/temperature');</w:t>
+      </w:r>
+    </w:p>
+    <w:p>
+      <w:pPr>
+        <w:rPr>
+          <w:rFonts w:ascii="Courier New" w:hAnsi="Courier New" w:cs="Courier New"/>
+          <w:sz w:val="20"/>
+          <w:szCs w:val="20"/>
+        </w:rPr>
+      </w:pPr>
+      <w:r>
+        <w:rPr>
+          <w:rFonts w:ascii="Courier New" w:hAnsi="Courier New" w:cs="Courier New"/>
+          <w:sz w:val="20"/>
+          <w:szCs w:val="20"/>
+        </w:rPr>
+        <w:t xml:space="preserve">      client.subscribe('room/motion');</w:t>
+      </w:r>
+    </w:p>
+    <w:p>
+      <w:pPr>
+        <w:rPr>
+          <w:rFonts w:ascii="Courier New" w:hAnsi="Courier New" w:cs="Courier New"/>
+          <w:sz w:val="20"/>
+          <w:szCs w:val="20"/>
+        </w:rPr>
+      </w:pPr>
+      <w:r>
+        <w:rPr>
+          <w:rFonts w:ascii="Courier New" w:hAnsi="Courier New" w:cs="Courier New"/>
+          <w:sz w:val="20"/>
+          <w:szCs w:val="20"/>
+        </w:rPr>
+        <w:t xml:space="preserve">    });</w:t>
+      </w:r>
+    </w:p>
+    <w:p>
+      <w:pPr>
+        <w:rPr>
+          <w:rFonts w:ascii="Courier New" w:hAnsi="Courier New" w:cs="Courier New"/>
+          <w:sz w:val="20"/>
+          <w:szCs w:val="20"/>
+        </w:rPr>
+      </w:pPr>
+    </w:p>
+    <w:p>
+      <w:pPr>
+        <w:rPr>
+          <w:rFonts w:ascii="Courier New" w:hAnsi="Courier New" w:cs="Courier New"/>
+          <w:sz w:val="20"/>
+          <w:szCs w:val="20"/>
+        </w:rPr>
+      </w:pPr>
+      <w:r>
+        <w:rPr>
+          <w:rFonts w:ascii="Courier New" w:hAnsi="Courier New" w:cs="Courier New"/>
+          <w:sz w:val="20"/>
+          <w:szCs w:val="20"/>
+        </w:rPr>
+        <w:t xml:space="preserve">    // Handle incoming MQTT messages</w:t>
+      </w:r>
+    </w:p>
+    <w:p>
+      <w:pPr>
+        <w:rPr>
+          <w:rFonts w:ascii="Courier New" w:hAnsi="Courier New" w:cs="Courier New"/>
+          <w:sz w:val="20"/>
+          <w:szCs w:val="20"/>
+        </w:rPr>
+      </w:pPr>
+      <w:r>
+        <w:rPr>
+          <w:rFonts w:ascii="Courier New" w:hAnsi="Courier New" w:cs="Courier New"/>
+          <w:sz w:val="20"/>
+          <w:szCs w:val="20"/>
+        </w:rPr>
+        <w:t xml:space="preserve">    client.on('message', (topic, message) =&gt; {</w:t>
+      </w:r>
+    </w:p>
+    <w:p>
+      <w:pPr>
+        <w:rPr>
+          <w:rFonts w:ascii="Courier New" w:hAnsi="Courier New" w:cs="Courier New"/>
+          <w:sz w:val="20"/>
+          <w:szCs w:val="20"/>
+        </w:rPr>
+      </w:pPr>
+      <w:r>
+        <w:rPr>
+          <w:rFonts w:ascii="Courier New" w:hAnsi="Courier New" w:cs="Courier New"/>
+          <w:sz w:val="20"/>
+          <w:szCs w:val="20"/>
+        </w:rPr>
+        <w:t xml:space="preserve">      if (topic === 'room/temperature') {</w:t>
+      </w:r>
+    </w:p>
+    <w:p>
+      <w:pPr>
+        <w:rPr>
+          <w:rFonts w:ascii="Courier New" w:hAnsi="Courier New" w:cs="Courier New"/>
+          <w:sz w:val="20"/>
+          <w:szCs w:val="20"/>
+        </w:rPr>
+      </w:pPr>
+      <w:r>
+        <w:rPr>
+          <w:rFonts w:ascii="Courier New" w:hAnsi="Courier New" w:cs="Courier New"/>
+          <w:sz w:val="20"/>
+          <w:szCs w:val="20"/>
+        </w:rPr>
+        <w:lastRenderedPageBreak/>
+        <w:t xml:space="preserve">        setTemperature(parseFloat(message.toString()));</w:t>
+      </w:r>
+    </w:p>
+    <w:p>
+      <w:pPr>
+        <w:rPr>
+          <w:rFonts w:ascii="Courier New" w:hAnsi="Courier New" w:cs="Courier New"/>
+          <w:sz w:val="20"/>
+          <w:szCs w:val="20"/>
+        </w:rPr>
+      </w:pPr>
+      <w:r>
+        <w:rPr>
+          <w:rFonts w:ascii="Courier New" w:hAnsi="Courier New" w:cs="Courier New"/>
+          <w:sz w:val="20"/>
+          <w:szCs w:val="20"/>
+        </w:rPr>
+        <w:t xml:space="preserve">      } else if (topic === 'room/motion') {</w:t>
+      </w:r>
+    </w:p>
+    <w:p>
+      <w:pPr>
+        <w:rPr>
+          <w:rFonts w:ascii="Courier New" w:hAnsi="Courier New" w:cs="Courier New"/>
+          <w:sz w:val="20"/>
+          <w:szCs w:val="20"/>
+        </w:rPr>
+      </w:pPr>
+      <w:r>
+        <w:rPr>
+          <w:rFonts w:ascii="Courier New" w:hAnsi="Courier New" w:cs="Courier New"/>
+          <w:sz w:val="20"/>
+          <w:szCs w:val="20"/>
+        </w:rPr>
+        <w:t xml:space="preserve">        setMotionStatus(parseInt(message.toString()));</w:t>
+      </w:r>
+    </w:p>
+    <w:p>
+      <w:pPr>
+        <w:rPr>
+          <w:rFonts w:ascii="Courier New" w:hAnsi="Courier New" w:cs="Courier New"/>
+          <w:sz w:val="20"/>
+          <w:szCs w:val="20"/>
+        </w:rPr>
+      </w:pPr>
+      <w:r>
+        <w:rPr>
+          <w:rFonts w:ascii="Courier New" w:hAnsi="Courier New" w:cs="Courier New"/>
+          <w:sz w:val="20"/>
+          <w:szCs w:val="20"/>
+        </w:rPr>
+        <w:t xml:space="preserve">      }</w:t>
+      </w:r>
+    </w:p>
+    <w:p>
+      <w:pPr>
+        <w:rPr>
+          <w:rFonts w:ascii="Courier New" w:hAnsi="Courier New" w:cs="Courier New"/>
+          <w:sz w:val="20"/>
+          <w:szCs w:val="20"/>
+        </w:rPr>
+      </w:pPr>
+      <w:r>
+        <w:rPr>
+          <w:rFonts w:ascii="Courier New" w:hAnsi="Courier New" w:cs="Courier New"/>
+          <w:sz w:val="20"/>
+          <w:szCs w:val="20"/>
+        </w:rPr>
+        <w:t xml:space="preserve">    });</w:t>
+      </w:r>
+    </w:p>
+    <w:p>
+      <w:pPr>
+        <w:rPr>
+          <w:rFonts w:ascii="Courier New" w:hAnsi="Courier New" w:cs="Courier New"/>
+          <w:sz w:val="20"/>
+          <w:szCs w:val="20"/>
+        </w:rPr>
+      </w:pPr>
+    </w:p>
+    <w:p>
+      <w:pPr>
+        <w:rPr>
+          <w:rFonts w:ascii="Courier New" w:hAnsi="Courier New" w:cs="Courier New"/>
+          <w:sz w:val="20"/>
+          <w:szCs w:val="20"/>
+        </w:rPr>
+      </w:pPr>
+      <w:r>
+        <w:rPr>
+          <w:rFonts w:ascii="Courier New" w:hAnsi="Courier New" w:cs="Courier New"/>
+          <w:sz w:val="20"/>
+          <w:szCs w:val="20"/>
+        </w:rPr>
+        <w:t xml:space="preserve">    // Clean up on component unmount</w:t>
+      </w:r>
+    </w:p>
+    <w:p>
+      <w:pPr>
+        <w:rPr>
+          <w:rFonts w:ascii="Courier New" w:hAnsi="Courier New" w:cs="Courier New"/>
+          <w:sz w:val="20"/>
+          <w:szCs w:val="20"/>
+        </w:rPr>
+      </w:pPr>
+      <w:r>
+        <w:rPr>
+          <w:rFonts w:ascii="Courier New" w:hAnsi="Courier New" w:cs="Courier New"/>
+          <w:sz w:val="20"/>
+          <w:szCs w:val="20"/>
+        </w:rPr>
+        <w:t xml:space="preserve">    return () =&gt; {</w:t>
+      </w:r>
+    </w:p>
+    <w:p>
+      <w:pPr>
+        <w:rPr>
+          <w:rFonts w:ascii="Courier New" w:hAnsi="Courier New" w:cs="Courier New"/>
+          <w:sz w:val="20"/>
+          <w:szCs w:val="20"/>
+        </w:rPr>
+      </w:pPr>
+      <w:r>
+        <w:rPr>
+          <w:rFonts w:ascii="Courier New" w:hAnsi="Courier New" w:cs="Courier New"/>
+          <w:sz w:val="20"/>
+          <w:szCs w:val="20"/>
+        </w:rPr>
+        <w:t xml:space="preserve">      client.disconnect();</w:t>
+      </w:r>
+    </w:p>
+    <w:p>
+      <w:pPr>
+        <w:rPr>
+          <w:rFonts w:ascii="Courier New" w:hAnsi="Courier New" w:cs="Courier New"/>
+          <w:sz w:val="20"/>
+          <w:szCs w:val="20"/>
+        </w:rPr>
+      </w:pPr>
+      <w:r>
+        <w:rPr>
+          <w:rFonts w:ascii="Courier New" w:hAnsi="Courier New" w:cs="Courier New"/>
+          <w:sz w:val="20"/>
+          <w:szCs w:val="20"/>
+        </w:rPr>
+        <w:t xml:space="preserve">    };</w:t>
+      </w:r>
+    </w:p>
+    <w:p>
+      <w:pPr>
+        <w:rPr>
+          <w:rFonts w:ascii="Courier New" w:hAnsi="Courier New" w:cs="Courier New"/>
+          <w:sz w:val="20"/>
+          <w:szCs w:val="20"/>
+        </w:rPr>
+      </w:pPr>
+      <w:r>
+        <w:rPr>
+          <w:rFonts w:ascii="Courier New" w:hAnsi="Courier New" w:cs="Courier New"/>
+          <w:sz w:val="20"/>
+          <w:szCs w:val="20"/>
+        </w:rPr>
+        <w:t xml:space="preserve">  }, []);</w:t>
+      </w:r>
+    </w:p>
+    <w:p>
+      <w:pPr>
+        <w:rPr>
+          <w:rFonts w:ascii="Courier New" w:hAnsi="Courier New" w:cs="Courier New"/>
+          <w:sz w:val="20"/>
+          <w:szCs w:val="20"/>
+        </w:rPr>
+      </w:pPr>
+    </w:p>
+    <w:p>
+      <w:pPr>
+        <w:rPr>
+          <w:rFonts w:ascii="Courier New" w:hAnsi="Courier New" w:cs="Courier New"/>
+          <w:sz w:val="20"/>
+          <w:szCs w:val="20"/>
+        </w:rPr>
+      </w:pPr>
+      <w:r>
+        <w:rPr>
+          <w:rFonts w:ascii="Courier New" w:hAnsi="Courier New" w:cs="Courier New"/>
+          <w:sz w:val="20"/>
+          <w:szCs w:val="20"/>
+        </w:rPr>
+        <w:t xml:space="preserve">  return (</w:t>
+      </w:r>
+    </w:p>
+    <w:p>
+      <w:pPr>
+        <w:rPr>
+          <w:rFonts w:ascii="Courier New" w:hAnsi="Courier New" w:cs="Courier New"/>
+          <w:sz w:val="20"/>
+          <w:szCs w:val="20"/>
+        </w:rPr>
+      </w:pPr>
+      <w:r>
+        <w:rPr>
+          <w:rFonts w:ascii="Courier New" w:hAnsi="Courier New" w:cs="Courier New"/>
+          <w:sz w:val="20"/>
+          <w:szCs w:val="20"/>
+        </w:rPr>
+        <w:t xml:space="preserve">    &lt;View&gt;</w:t>
+      </w:r>
+    </w:p>
+    <w:p>
+      <w:pPr>
+        <w:rPr>
+          <w:rFonts w:ascii="Courier New" w:hAnsi="Courier New" w:cs="Courier New"/>
+          <w:sz w:val="20"/>
+          <w:szCs w:val="20"/>
+        </w:rPr>
+      </w:pPr>
+      <w:r>
+        <w:rPr>
+          <w:rFonts w:ascii="Courier New" w:hAnsi="Courier New" w:cs="Courier New"/>
+          <w:sz w:val="20"/>
+          <w:szCs w:val="20"/>
+        </w:rPr>
+        <w:t xml:space="preserve">      &lt;Text&gt;Temperature: {temperature}°C&lt;/Text&gt;</w:t>
+      </w:r>
+    </w:p>
+    <w:p>
+      <w:pPr>
+        <w:rPr>
+          <w:rFonts w:ascii="Courier New" w:hAnsi="Courier New" w:cs="Courier New"/>
+          <w:sz w:val="20"/>
+          <w:szCs w:val="20"/>
+        </w:rPr>
+      </w:pPr>
+      <w:r>
+        <w:rPr>
+          <w:rFonts w:ascii="Courier New" w:hAnsi="Courier New" w:cs="Courier New"/>
+          <w:sz w:val="20"/>
+          <w:szCs w:val="20"/>
+        </w:rPr>
+        <w:t xml:space="preserve">      &lt;Text&gt;Motion Status: {motionStatus === 1 ? 'Motion Detected' : 'No Motion'}&lt;/Text&gt;</w:t>
+      </w:r>
+    </w:p>
+    <w:p>
+      <w:pPr>
+        <w:rPr>
+          <w:rFonts w:ascii="Courier New" w:hAnsi="Courier New" w:cs="Courier New"/>
+          <w:sz w:val="20"/>
+          <w:szCs w:val="20"/>
+        </w:rPr>
+      </w:pPr>
+      <w:r>
+        <w:rPr>
+          <w:rFonts w:ascii="Courier New" w:hAnsi="Courier New" w:cs="Courier New"/>
+          <w:sz w:val="20"/>
+          <w:szCs w:val="20"/>
+        </w:rPr>
+        <w:t xml:space="preserve">      &lt;Button title="Toggle Lights" onPress={() =&gt; {/* Add logic to publish MQTT message to control lights */}} /&gt;</w:t>
+      </w:r>
+    </w:p>
+    <w:p>
+      <w:pPr>
+        <w:rPr>
+          <w:rFonts w:ascii="Courier New" w:hAnsi="Courier New" w:cs="Courier New"/>
+          <w:sz w:val="20"/>
+          <w:szCs w:val="20"/>
+        </w:rPr>
+      </w:pPr>
+      <w:r>
+        <w:rPr>
+          <w:rFonts w:ascii="Courier New" w:hAnsi="Courier New" w:cs="Courier New"/>
+          <w:sz w:val="20"/>
+          <w:szCs w:val="20"/>
+        </w:rPr>
+        <w:t xml:space="preserve">    &lt;/View&gt;</w:t>
+      </w:r>
+    </w:p>
+    <w:p>
+      <w:pPr>
+        <w:rPr>
+          <w:rFonts w:ascii="Courier New" w:hAnsi="Courier New" w:cs="Courier New"/>
+          <w:sz w:val="20"/>
+          <w:szCs w:val="20"/>
+        </w:rPr>
+      </w:pPr>
+      <w:r>
+        <w:rPr>
+          <w:rFonts w:ascii="Courier New" w:hAnsi="Courier New" w:cs="Courier New"/>
+          <w:sz w:val="20"/>
+          <w:szCs w:val="20"/>
+        </w:rPr>
+        <w:t xml:space="preserve">  );</w:t>
+      </w:r>
+    </w:p>
+    <w:p>
+      <w:pPr>
+        <w:rPr>
+          <w:rFonts w:ascii="Courier New" w:hAnsi="Courier New" w:cs="Courier New"/>
+          <w:sz w:val="20"/>
+          <w:szCs w:val="20"/>
+        </w:rPr>
+      </w:pPr>
+      <w:r>
+        <w:rPr>
+          <w:rFonts w:ascii="Courier New" w:hAnsi="Courier New" w:cs="Courier New"/>
+          <w:sz w:val="20"/>
+          <w:szCs w:val="20"/>
+        </w:rPr>
+        <w:t>};</w:t>
+      </w:r>
+    </w:p>
+    <w:p>
+      <w:pPr>
+        <w:rPr>
+          <w:rFonts w:ascii="Courier New" w:hAnsi="Courier New" w:cs="Courier New"/>
+          <w:sz w:val="20"/>
+          <w:szCs w:val="20"/>
+        </w:rPr>
+      </w:pPr>
+    </w:p>
+    <w:p>
+      <w:pPr>
+        <w:rPr>
+          <w:rFonts w:ascii="Courier New" w:hAnsi="Courier New" w:cs="Courier New"/>
+          <w:sz w:val="20"/>
+          <w:szCs w:val="20"/>
+        </w:rPr>
+      </w:pPr>
+      <w:r>
+        <w:rPr>
+          <w:rFonts w:ascii="Courier New" w:hAnsi="Courier New" w:cs="Courier New"/>
+          <w:sz w:val="20"/>
+          <w:szCs w:val="20"/>
+        </w:rPr>
+        <w:t>export default App;</w:t>
+      </w:r>
+    </w:p>
+    <w:p>
+      <w:pPr>
+        <w:rPr>
+          <w:rFonts w:ascii="Courier New" w:hAnsi="Courier New" w:cs="Courier New"/>
+          <w:sz w:val="20"/>
+          <w:szCs w:val="20"/>
+        </w:rPr>
+      </w:pPr>
+    </w:p>
+    <w:p>
+      <w:pPr>
+        <w:rPr>
+          <w:rFonts w:ascii="Times New Roman" w:hAnsi="Times New Roman" w:cs="Times New Roman"/>
+          <w:b/>
+          <w:bCs/>
+          <w:sz w:val="28"/>
+          <w:szCs w:val="28"/>
+        </w:rPr>
+      </w:pPr>
+      <w:r>
+        <w:rPr>
+          <w:rFonts w:ascii="Times New Roman" w:hAnsi="Times New Roman" w:cs="Times New Roman"/>
+          <w:b/>
+          <w:bCs/>
+          <w:sz w:val="28"/>
+          <w:szCs w:val="28"/>
+        </w:rPr>
+        <w:t>Conclusion</w:t>
+      </w:r>
+    </w:p>
+    <w:p>
+      <w:pPr>
+        <w:rPr>
+          <w:rFonts w:ascii="Times New Roman" w:hAnsi="Times New Roman" w:cs="Times New Roman"/>
+          <w:sz w:val="24"/>
+          <w:szCs w:val="24"/>
+        </w:rPr>
+      </w:pPr>
+      <w:r>
+        <w:rPr>
+          <w:rFonts w:ascii="Times New Roman" w:hAnsi="Times New Roman" w:cs="Times New Roman"/>
+          <w:sz w:val="24"/>
+          <w:szCs w:val="24"/>
+        </w:rPr>
+        <w:t>In conclusion, the automation system design presented offers a comprehensive solution for a smart room, incorporating various functionalities to enhance comfort, energy efficiency, and safety. The integration of a central controller (Raspberry Pi), sensors, actuators, and a mobile app provides a versatile and user-friendly platform for home automation.</w:t>
+      </w:r>
+    </w:p>
+    <w:p>
+      <w:pPr>
+        <w:rPr>
+          <w:rFonts w:ascii="Times New Roman" w:hAnsi="Times New Roman" w:cs="Times New Roman"/>
+          <w:sz w:val="20"/>
+          <w:szCs w:val="20"/>
+        </w:rPr>
+      </w:pPr>
     </w:p>
     <w:sectPr>
       <w:footerReference w:type="default" r:id="rId19"/>
@@ -14986,6 +20015,7 @@
   <w:style w:type="character" w:default="1" w:styleId="DefaultParagraphFont">
     <w:name w:val="Default Paragraph Font"/>
     <w:uiPriority w:val="1"/>
+    <w:semiHidden/>
     <w:unhideWhenUsed/>
   </w:style>
   <w:style w:type="table" w:default="1" w:styleId="TableNormal">
